--- a/选题报告_赵岩.docx
+++ b/选题报告_赵岩.docx
@@ -1778,6 +1778,7 @@
         </w:r>
         <w:r>
           <w:rPr>
+            <w:rFonts w:hint="eastAsia"/>
             <w:noProof/>
             <w:webHidden/>
           </w:rPr>
@@ -1876,6 +1877,7 @@
         </w:r>
         <w:r>
           <w:rPr>
+            <w:rFonts w:hint="eastAsia"/>
             <w:noProof/>
             <w:webHidden/>
           </w:rPr>
@@ -1974,6 +1976,7 @@
         </w:r>
         <w:r>
           <w:rPr>
+            <w:rFonts w:hint="eastAsia"/>
             <w:noProof/>
             <w:webHidden/>
           </w:rPr>
@@ -2071,6 +2074,7 @@
         </w:r>
         <w:r>
           <w:rPr>
+            <w:rFonts w:hint="eastAsia"/>
             <w:noProof/>
             <w:webHidden/>
           </w:rPr>
@@ -2185,6 +2189,7 @@
         </w:r>
         <w:r>
           <w:rPr>
+            <w:rFonts w:hint="eastAsia"/>
             <w:noProof/>
             <w:webHidden/>
           </w:rPr>
@@ -2283,6 +2288,7 @@
         </w:r>
         <w:r>
           <w:rPr>
+            <w:rFonts w:hint="eastAsia"/>
             <w:noProof/>
             <w:webHidden/>
           </w:rPr>
@@ -2397,6 +2403,7 @@
         </w:r>
         <w:r>
           <w:rPr>
+            <w:rFonts w:hint="eastAsia"/>
             <w:noProof/>
             <w:webHidden/>
           </w:rPr>
@@ -2494,6 +2501,7 @@
         </w:r>
         <w:r>
           <w:rPr>
+            <w:rFonts w:hint="eastAsia"/>
             <w:noProof/>
             <w:webHidden/>
           </w:rPr>
@@ -2592,6 +2600,7 @@
         </w:r>
         <w:r>
           <w:rPr>
+            <w:rFonts w:hint="eastAsia"/>
             <w:noProof/>
             <w:webHidden/>
           </w:rPr>
@@ -2690,6 +2699,7 @@
         </w:r>
         <w:r>
           <w:rPr>
+            <w:rFonts w:hint="eastAsia"/>
             <w:noProof/>
             <w:webHidden/>
           </w:rPr>
@@ -2788,6 +2798,7 @@
         </w:r>
         <w:r>
           <w:rPr>
+            <w:rFonts w:hint="eastAsia"/>
             <w:noProof/>
             <w:webHidden/>
           </w:rPr>
@@ -2886,6 +2897,7 @@
         </w:r>
         <w:r>
           <w:rPr>
+            <w:rFonts w:hint="eastAsia"/>
             <w:noProof/>
             <w:webHidden/>
           </w:rPr>
@@ -2984,6 +2996,7 @@
         </w:r>
         <w:r>
           <w:rPr>
+            <w:rFonts w:hint="eastAsia"/>
             <w:noProof/>
             <w:webHidden/>
           </w:rPr>
@@ -3082,6 +3095,7 @@
         </w:r>
         <w:r>
           <w:rPr>
+            <w:rFonts w:hint="eastAsia"/>
             <w:noProof/>
             <w:webHidden/>
           </w:rPr>
@@ -3180,6 +3194,7 @@
         </w:r>
         <w:r>
           <w:rPr>
+            <w:rFonts w:hint="eastAsia"/>
             <w:noProof/>
             <w:webHidden/>
           </w:rPr>
@@ -3278,6 +3293,7 @@
         </w:r>
         <w:r>
           <w:rPr>
+            <w:rFonts w:hint="eastAsia"/>
             <w:noProof/>
             <w:webHidden/>
           </w:rPr>
@@ -3375,6 +3391,7 @@
         </w:r>
         <w:r>
           <w:rPr>
+            <w:rFonts w:hint="eastAsia"/>
             <w:noProof/>
             <w:webHidden/>
           </w:rPr>
@@ -3464,6 +3481,7 @@
         </w:r>
         <w:r>
           <w:rPr>
+            <w:rFonts w:hint="eastAsia"/>
             <w:noProof/>
             <w:webHidden/>
           </w:rPr>
@@ -3541,7 +3559,19 @@
         <w:rPr>
           <w:rFonts w:hint="eastAsia"/>
         </w:rPr>
-        <w:t>随着人工智能和机器人技术的快速发展，移动机器人在工业、农业、医疗、安防、服务等多个领域得到了广泛应用。</w:t>
+        <w:t>人工智能和机器人技术</w:t>
+      </w:r>
+      <w:r>
+        <w:rPr>
+          <w:rFonts w:hint="eastAsia"/>
+        </w:rPr>
+        <w:t>已经</w:t>
+      </w:r>
+      <w:r>
+        <w:rPr>
+          <w:rFonts w:hint="eastAsia"/>
+        </w:rPr>
+        <w:t>在工业、农业、医疗、安防、服务等多个领域得到了广泛应用。</w:t>
       </w:r>
       <w:r>
         <w:rPr>
@@ -3604,7 +3634,19 @@
         <w:rPr>
           <w:rFonts w:hint="eastAsia"/>
         </w:rPr>
-        <w:t>等未来产业。同时，报告强调持续推进“人工智能</w:t>
+        <w:t>等未来产业。报告</w:t>
+      </w:r>
+      <w:r>
+        <w:rPr>
+          <w:rFonts w:hint="eastAsia"/>
+        </w:rPr>
+        <w:t>重点突出了</w:t>
+      </w:r>
+      <w:r>
+        <w:rPr>
+          <w:rFonts w:hint="eastAsia"/>
+        </w:rPr>
+        <w:t>持续推进“人工智能</w:t>
       </w:r>
       <w:r>
         <w:rPr>
@@ -3616,12 +3658,37 @@
         <w:rPr>
           <w:rFonts w:hint="eastAsia"/>
         </w:rPr>
-        <w:t>”行动，大力发展智能网联新能源汽车、人工智能手机和电脑、智能机器人等新一代智能终端以及智能制造装备。这一政策导向表明，国务院将机器人产业特别是具身智能和人形机器人作为未来科技和经济发展的重要战略方向，未来可能会有更多的资金和政策资源向这些领域倾斜，包括税收优惠、研发补贴、产业基金等多种形式的支持。</w:t>
+        <w:t>”行动，大力发展智能网联新能源汽车、人工智能手机和电脑、智能机器人等新一代智能终端以及智能制造装备。</w:t>
+      </w:r>
+      <w:r>
+        <w:rPr>
+          <w:rFonts w:hint="eastAsia"/>
+        </w:rPr>
+        <w:t>今年的</w:t>
+      </w:r>
+      <w:r>
+        <w:rPr>
+          <w:rFonts w:hint="eastAsia"/>
+        </w:rPr>
+        <w:t>政策导向表明，国务院将机器人产业特别是具身智能和人形机器人作为未来科技和经济发展的重要战略方向，未来</w:t>
+      </w:r>
+      <w:r>
+        <w:rPr>
+          <w:rFonts w:hint="eastAsia"/>
+        </w:rPr>
+        <w:t>可能</w:t>
+      </w:r>
+      <w:r>
+        <w:rPr>
+          <w:rFonts w:hint="eastAsia"/>
+        </w:rPr>
+        <w:t>会有更多的资金和政策资源向这些领域倾斜，包括税收优惠、研发补贴、产业基金等多种形式的支持。</w:t>
       </w:r>
     </w:p>
     <w:p>
       <w:pPr>
         <w:pStyle w:val="b4"/>
+        <w:ind w:firstLineChars="0" w:firstLine="0"/>
       </w:pPr>
       <w:r>
         <w:rPr>
@@ -3697,15 +3764,78 @@
     <w:p>
       <w:pPr>
         <w:pStyle w:val="b4"/>
-        <w:rPr>
-          <w:rFonts w:hint="eastAsia"/>
-        </w:rPr>
-      </w:pPr>
-      <w:r>
-        <w:rPr>
-          <w:rFonts w:hint="eastAsia"/>
-        </w:rPr>
-        <w:t>移动机器人在多个领域展现出广泛应用前景。例如，在农业中，移动机器人可用于作物检测、修剪和捆绑；在服务领域，其可完成室内配送、清洁等工作。此外，深海自主水下机器人在海洋探测中发挥重要作用。当前</w:t>
+      </w:pPr>
+      <w:r>
+        <w:rPr>
+          <w:rFonts w:hint="eastAsia"/>
+        </w:rPr>
+        <w:t>移动机器人</w:t>
+      </w:r>
+      <w:r>
+        <w:rPr>
+          <w:rFonts w:hint="eastAsia"/>
+        </w:rPr>
+        <w:t>已经</w:t>
+      </w:r>
+      <w:r>
+        <w:rPr>
+          <w:rFonts w:hint="eastAsia"/>
+        </w:rPr>
+        <w:t>在多个领域展现出广泛应用前景。在农业</w:t>
+      </w:r>
+      <w:r>
+        <w:rPr>
+          <w:rFonts w:hint="eastAsia"/>
+        </w:rPr>
+        <w:t>领域</w:t>
+      </w:r>
+      <w:r>
+        <w:rPr>
+          <w:rFonts w:hint="eastAsia"/>
+        </w:rPr>
+        <w:t>，移动机器人可用于作物检测、修剪和捆绑；在服务领域，</w:t>
+      </w:r>
+      <w:r>
+        <w:rPr>
+          <w:rFonts w:hint="eastAsia"/>
+        </w:rPr>
+        <w:t>移动机器人</w:t>
+      </w:r>
+      <w:r>
+        <w:rPr>
+          <w:rFonts w:hint="eastAsia"/>
+        </w:rPr>
+        <w:t>可完成室内配送、清洁等工作</w:t>
+      </w:r>
+      <w:r>
+        <w:rPr>
+          <w:rFonts w:hint="eastAsia"/>
+        </w:rPr>
+        <w:t>；</w:t>
+      </w:r>
+      <w:r>
+        <w:rPr>
+          <w:rFonts w:hint="eastAsia"/>
+        </w:rPr>
+        <w:t>在海洋探测领域，</w:t>
+      </w:r>
+      <w:r>
+        <w:rPr>
+          <w:rFonts w:hint="eastAsia"/>
+        </w:rPr>
+        <w:t>深海自主水下机器人</w:t>
+      </w:r>
+      <w:r>
+        <w:rPr>
+          <w:rFonts w:hint="eastAsia"/>
+        </w:rPr>
+        <w:t>已经</w:t>
+      </w:r>
+      <w:r>
+        <w:rPr>
+          <w:rFonts w:hint="eastAsia"/>
+        </w:rPr>
+        <w:t>发挥重要作用。当前</w:t>
       </w:r>
       <w:r>
         <w:rPr>
@@ -3717,7 +3847,19 @@
         <w:rPr>
           <w:rFonts w:hint="eastAsia"/>
         </w:rPr>
-        <w:t>研究方向包括自主导航技术的提升，使其能适应复杂多变的环境；多机器人系统的协同作业，以提高任务完成效率；以及人机交互技术的发展，实现更自然的人机协作。</w:t>
+        <w:t>研究方向包括自主导航技术的提升，使</w:t>
+      </w:r>
+      <w:r>
+        <w:rPr>
+          <w:rFonts w:hint="eastAsia"/>
+        </w:rPr>
+        <w:t>移动机器人</w:t>
+      </w:r>
+      <w:r>
+        <w:rPr>
+          <w:rFonts w:hint="eastAsia"/>
+        </w:rPr>
+        <w:t>能适应复杂多变的环境；多机器人系统的协同作业，提高任务完成效率；人机交互技术的发展，实现更自然的人机协作。</w:t>
       </w:r>
     </w:p>
     <w:p>
@@ -3728,14 +3870,38 @@
         <w:rPr>
           <w:rFonts w:hint="eastAsia"/>
         </w:rPr>
-        <w:t>然而，移动机器人仍面临诸多挑战。例如，能源储存问题限制了其续</w:t>
+        <w:t>移动机器人仍面临诸多挑战。</w:t>
+      </w:r>
+      <w:r>
+        <w:rPr>
+          <w:rFonts w:hint="eastAsia"/>
+        </w:rPr>
+        <w:t>例如，</w:t>
+      </w:r>
+      <w:r>
+        <w:rPr>
+          <w:rFonts w:hint="eastAsia"/>
+        </w:rPr>
+        <w:t>能源储存问题限制了</w:t>
+      </w:r>
+      <w:r>
+        <w:rPr>
+          <w:rFonts w:hint="eastAsia"/>
+        </w:rPr>
+        <w:t>它的</w:t>
+      </w:r>
+      <w:r>
+        <w:rPr>
+          <w:rFonts w:hint="eastAsia"/>
+        </w:rPr>
+        <w:t>续航能力；在复杂环境下的定位和导航精度有待提高；人机交互的自然性和安全</w:t>
       </w:r>
       <w:r>
         <w:rPr>
           <w:rFonts w:hint="eastAsia"/>
         </w:rPr>
         <w:lastRenderedPageBreak/>
-        <w:t>航能力；在复杂环境下的定位和导航精度有待提高；人机交互的自然性和安全性也需要进一步优化</w:t>
+        <w:t>性也需要进一步优化</w:t>
       </w:r>
       <w:r>
         <w:rPr>
@@ -4129,19 +4295,31 @@
         <w:rPr>
           <w:rFonts w:hint="eastAsia"/>
         </w:rPr>
-        <w:t>）技术是</w:t>
-      </w:r>
-      <w:r>
-        <w:rPr>
-          <w:rFonts w:hint="eastAsia"/>
-        </w:rPr>
-        <w:t>移动</w:t>
-      </w:r>
-      <w:r>
-        <w:rPr>
-          <w:rFonts w:hint="eastAsia"/>
-        </w:rPr>
-        <w:t>机器人</w:t>
+        <w:t>）技术是移动机器人的核心技术之一</w:t>
+      </w:r>
+      <w:r>
+        <w:rPr>
+          <w:rFonts w:hint="eastAsia"/>
+        </w:rPr>
+        <w:t>。</w:t>
+      </w:r>
+      <w:r>
+        <w:rPr>
+          <w:rFonts w:hint="eastAsia"/>
+        </w:rPr>
+        <w:t>SLAM</w:t>
+      </w:r>
+      <w:r>
+        <w:rPr>
+          <w:rFonts w:hint="eastAsia"/>
+        </w:rPr>
+        <w:t>技术能够使机器人</w:t>
+      </w:r>
+      <w:r>
+        <w:rPr>
+          <w:rFonts w:hint="eastAsia"/>
+        </w:rPr>
+        <w:t>在复杂</w:t>
       </w:r>
       <w:r>
         <w:rPr>
@@ -4153,13 +4331,13 @@
         <w:rPr>
           <w:rFonts w:hint="eastAsia"/>
         </w:rPr>
-        <w:t>核心技术之一</w:t>
-      </w:r>
-      <w:r>
-        <w:rPr>
-          <w:rFonts w:hint="eastAsia"/>
-        </w:rPr>
-        <w:t>。</w:t>
+        <w:t>未知环境中自主导航和任务执行提供关键支持。</w:t>
+      </w:r>
+      <w:r>
+        <w:rPr>
+          <w:rFonts w:hint="eastAsia"/>
+        </w:rPr>
+        <w:t>使用</w:t>
       </w:r>
       <w:r>
         <w:rPr>
@@ -4171,33 +4349,42 @@
         <w:rPr>
           <w:rFonts w:hint="eastAsia"/>
         </w:rPr>
-        <w:t>技术能够使机器人</w:t>
-      </w:r>
-      <w:r>
-        <w:rPr>
-          <w:rFonts w:hint="eastAsia"/>
-        </w:rPr>
-        <w:t>在复杂未知环境中的自主导航和任务执行提供关键支持。</w:t>
-      </w:r>
-      <w:r>
-        <w:rPr>
-          <w:rFonts w:hint="eastAsia"/>
-        </w:rPr>
-        <w:t>通过实时构建地图并确定自身位置，机器人能够在动态环境中灵活应对，实现路径规划、避障和任务执行。</w:t>
+        <w:t>技术</w:t>
+      </w:r>
+      <w:r>
+        <w:rPr>
+          <w:rFonts w:hint="eastAsia"/>
+        </w:rPr>
+        <w:t>能够让</w:t>
+      </w:r>
+      <w:r>
+        <w:rPr>
+          <w:rFonts w:hint="eastAsia"/>
+        </w:rPr>
+        <w:t>机器人在动态环境中灵活应对，实现路径规划、避障和任务执行。</w:t>
       </w:r>
     </w:p>
     <w:p>
       <w:pPr>
         <w:pStyle w:val="b4"/>
-        <w:rPr>
-          <w:rFonts w:hint="eastAsia"/>
-        </w:rPr>
-      </w:pPr>
-      <w:r>
-        <w:rPr>
-          <w:rFonts w:hint="eastAsia"/>
-        </w:rPr>
-        <w:t>在应用层面，</w:t>
+      </w:pPr>
+      <w:r>
+        <w:rPr>
+          <w:rFonts w:hint="eastAsia"/>
+        </w:rPr>
+        <w:t>应用层面</w:t>
+      </w:r>
+      <w:r>
+        <w:rPr>
+          <w:rFonts w:hint="eastAsia"/>
+        </w:rPr>
+        <w:t>上</w:t>
+      </w:r>
+      <w:r>
+        <w:rPr>
+          <w:rFonts w:hint="eastAsia"/>
+        </w:rPr>
+        <w:t>，</w:t>
       </w:r>
       <w:r>
         <w:rPr>
@@ -4245,7 +4432,13 @@
         <w:rPr>
           <w:rFonts w:hint="eastAsia"/>
         </w:rPr>
-        <w:t>（自动引导车）能够在复杂环境中自主导航，优化物流效率。此外，</w:t>
+        <w:t>（自动引导车）能够在复杂环境中自主导航，优化物流效率</w:t>
+      </w:r>
+      <w:r>
+        <w:rPr>
+          <w:rFonts w:hint="eastAsia"/>
+        </w:rPr>
+        <w:t>。现如今</w:t>
       </w:r>
       <w:r>
         <w:rPr>
@@ -4281,15 +4474,66 @@
         <w:rPr>
           <w:rFonts w:hint="eastAsia"/>
         </w:rPr>
-        <w:t>）领域也有重要应用，通过高精度建图实现虚拟与现实的无缝融合。</w:t>
+        <w:t>）领域也有重要应用，</w:t>
+      </w:r>
+      <w:r>
+        <w:rPr>
+          <w:rFonts w:hint="eastAsia"/>
+        </w:rPr>
+        <w:t>可以</w:t>
+      </w:r>
+      <w:r>
+        <w:rPr>
+          <w:rFonts w:hint="eastAsia"/>
+        </w:rPr>
+        <w:t>逐渐</w:t>
+      </w:r>
+      <w:r>
+        <w:rPr>
+          <w:rFonts w:hint="eastAsia"/>
+        </w:rPr>
+        <w:t>实现</w:t>
+      </w:r>
+      <w:r>
+        <w:rPr>
+          <w:rFonts w:hint="eastAsia"/>
+        </w:rPr>
+        <w:t>建立</w:t>
+      </w:r>
+      <w:r>
+        <w:rPr>
+          <w:rFonts w:hint="eastAsia"/>
+        </w:rPr>
+        <w:t>高精度</w:t>
+      </w:r>
+      <w:r>
+        <w:rPr>
+          <w:rFonts w:hint="eastAsia"/>
+        </w:rPr>
+        <w:t>的地</w:t>
+      </w:r>
+      <w:r>
+        <w:rPr>
+          <w:rFonts w:hint="eastAsia"/>
+        </w:rPr>
+        <w:t>图</w:t>
+      </w:r>
+      <w:r>
+        <w:rPr>
+          <w:rFonts w:hint="eastAsia"/>
+        </w:rPr>
+        <w:t>来</w:t>
+      </w:r>
+      <w:r>
+        <w:rPr>
+          <w:rFonts w:hint="eastAsia"/>
+        </w:rPr>
+        <w:t>实现虚拟与现实的无缝融合。</w:t>
       </w:r>
     </w:p>
     <w:p>
       <w:pPr>
         <w:pStyle w:val="b4"/>
-        <w:rPr>
-          <w:rFonts w:hint="eastAsia"/>
-        </w:rPr>
       </w:pPr>
       <w:r>
         <w:rPr>
@@ -4307,7 +4551,7 @@
         <w:rPr>
           <w:rFonts w:hint="eastAsia"/>
         </w:rPr>
-        <w:t>技术的研究不断取得突破。例如，基于深度学习的</w:t>
+        <w:t>技术的研究不断取得突破。基于深度学习的</w:t>
       </w:r>
       <w:r>
         <w:rPr>
@@ -4319,14 +4563,50 @@
         <w:rPr>
           <w:rFonts w:hint="eastAsia"/>
         </w:rPr>
-        <w:t>算法能够更高效地提取特征并优化地图构建，显著提升系统的适应</w:t>
+        <w:t>算法能够更高效地提取特征并优化地图构建，显著提升系统的适应性和鲁棒性。云端</w:t>
+      </w:r>
+      <w:r>
+        <w:rPr>
+          <w:rFonts w:hint="eastAsia"/>
+        </w:rPr>
+        <w:t>SLAM</w:t>
+      </w:r>
+      <w:r>
+        <w:rPr>
+          <w:rFonts w:hint="eastAsia"/>
+        </w:rPr>
+        <w:t>的出现进一步拓展了</w:t>
+      </w:r>
+      <w:r>
+        <w:rPr>
+          <w:rFonts w:hint="eastAsia"/>
+        </w:rPr>
+        <w:t>SLAM</w:t>
+      </w:r>
+      <w:r>
+        <w:rPr>
+          <w:rFonts w:hint="eastAsia"/>
+        </w:rPr>
+        <w:t>的应用范围，将计算任务迁移</w:t>
       </w:r>
       <w:r>
         <w:rPr>
           <w:rFonts w:hint="eastAsia"/>
         </w:rPr>
         <w:lastRenderedPageBreak/>
-        <w:t>性和鲁棒性。此外，云端</w:t>
+        <w:t>到云端，实现大规模环境的高精度建图，并支持多机器人协同工作。</w:t>
+      </w:r>
+      <w:r>
+        <w:rPr>
+          <w:rFonts w:hint="eastAsia"/>
+        </w:rPr>
+        <w:t>现在</w:t>
+      </w:r>
+      <w:r>
+        <w:rPr>
+          <w:rFonts w:hint="eastAsia"/>
+        </w:rPr>
+        <w:t>大多数的</w:t>
       </w:r>
       <w:r>
         <w:rPr>
@@ -4338,7 +4618,19 @@
         <w:rPr>
           <w:rFonts w:hint="eastAsia"/>
         </w:rPr>
-        <w:t>的出现进一步拓展了</w:t>
+        <w:t>算法都集中在静态环境下，在复杂环境中（如动态环境、多障碍环境、光照变化等），</w:t>
+      </w:r>
+      <w:r>
+        <w:rPr>
+          <w:rFonts w:hint="eastAsia"/>
+        </w:rPr>
+        <w:t>大部分</w:t>
+      </w:r>
+      <w:r>
+        <w:rPr>
+          <w:rFonts w:hint="eastAsia"/>
+        </w:rPr>
+        <w:t>的</w:t>
       </w:r>
       <w:r>
         <w:rPr>
@@ -4350,13 +4642,30 @@
         <w:rPr>
           <w:rFonts w:hint="eastAsia"/>
         </w:rPr>
-        <w:t>的应用范围，通过将计算任务迁移到云端，实现大规模环境的高精度建图，并支持多机器人协同工作。</w:t>
-      </w:r>
-      <w:r>
-        <w:rPr>
-          <w:rFonts w:hint="eastAsia"/>
-        </w:rPr>
-        <w:t>然而大多数的</w:t>
+        <w:t>算法</w:t>
+      </w:r>
+      <w:r>
+        <w:rPr>
+          <w:rFonts w:hint="eastAsia"/>
+        </w:rPr>
+        <w:t>仍</w:t>
+      </w:r>
+      <w:r>
+        <w:rPr>
+          <w:rFonts w:hint="eastAsia"/>
+        </w:rPr>
+        <w:t>面临数据不稳定、误差累积、环境感知能力有限等挑战。</w:t>
+      </w:r>
+    </w:p>
+    <w:p>
+      <w:pPr>
+        <w:pStyle w:val="b4"/>
+      </w:pPr>
+      <w:r>
+        <w:rPr>
+          <w:rFonts w:hint="eastAsia"/>
+        </w:rPr>
+        <w:t>为了提升移动机器人在复杂环境中的自主导航能力与</w:t>
       </w:r>
       <w:r>
         <w:rPr>
@@ -4368,19 +4677,31 @@
         <w:rPr>
           <w:rFonts w:hint="eastAsia"/>
         </w:rPr>
-        <w:t>算法都集中在静态环境下，在复杂环境中（如动态环境、多障碍环境、光照变化等），</w:t>
-      </w:r>
-      <w:r>
-        <w:rPr>
-          <w:rFonts w:hint="eastAsia"/>
-        </w:rPr>
-        <w:t>大部分</w:t>
-      </w:r>
-      <w:r>
-        <w:rPr>
-          <w:rFonts w:hint="eastAsia"/>
-        </w:rPr>
-        <w:t>的</w:t>
+        <w:t>系统的适应性，本研究将采用激光雷达（</w:t>
+      </w:r>
+      <w:r>
+        <w:rPr>
+          <w:rFonts w:hint="eastAsia"/>
+        </w:rPr>
+        <w:t>LiDAR</w:t>
+      </w:r>
+      <w:r>
+        <w:rPr>
+          <w:rFonts w:hint="eastAsia"/>
+        </w:rPr>
+        <w:t>）和惯性测量单元（</w:t>
+      </w:r>
+      <w:r>
+        <w:rPr>
+          <w:rFonts w:hint="eastAsia"/>
+        </w:rPr>
+        <w:t>IMU</w:t>
+      </w:r>
+      <w:r>
+        <w:rPr>
+          <w:rFonts w:hint="eastAsia"/>
+        </w:rPr>
+        <w:t>）等多传感器融合的方法，采用语义地图构建算法，提升环境建模能力，并优化传感器数据融合方法，研究复杂环境下的</w:t>
       </w:r>
       <w:r>
         <w:rPr>
@@ -4392,81 +4713,7 @@
         <w:rPr>
           <w:rFonts w:hint="eastAsia"/>
         </w:rPr>
-        <w:t>算法</w:t>
-      </w:r>
-      <w:r>
-        <w:rPr>
-          <w:rFonts w:hint="eastAsia"/>
-        </w:rPr>
-        <w:t>仍</w:t>
-      </w:r>
-      <w:r>
-        <w:rPr>
-          <w:rFonts w:hint="eastAsia"/>
-        </w:rPr>
-        <w:t>面临数据不稳定、误差累积、环境感知能力有限等挑战。</w:t>
-      </w:r>
-    </w:p>
-    <w:p>
-      <w:pPr>
-        <w:pStyle w:val="b4"/>
-        <w:rPr>
-          <w:rFonts w:hint="eastAsia"/>
-        </w:rPr>
-      </w:pPr>
-      <w:r>
-        <w:rPr>
-          <w:rFonts w:hint="eastAsia"/>
-        </w:rPr>
-        <w:t>为了提升移动机器人在复杂环境中的自主导航能力与</w:t>
-      </w:r>
-      <w:r>
-        <w:rPr>
-          <w:rFonts w:hint="eastAsia"/>
-        </w:rPr>
-        <w:t>SLAM</w:t>
-      </w:r>
-      <w:r>
-        <w:rPr>
-          <w:rFonts w:hint="eastAsia"/>
-        </w:rPr>
-        <w:t>系统的适应性，本研究将采用激光雷达（</w:t>
-      </w:r>
-      <w:r>
-        <w:rPr>
-          <w:rFonts w:hint="eastAsia"/>
-        </w:rPr>
-        <w:t>LiDAR</w:t>
-      </w:r>
-      <w:r>
-        <w:rPr>
-          <w:rFonts w:hint="eastAsia"/>
-        </w:rPr>
-        <w:t>）和惯性测量单元（</w:t>
-      </w:r>
-      <w:r>
-        <w:rPr>
-          <w:rFonts w:hint="eastAsia"/>
-        </w:rPr>
-        <w:t>IMU</w:t>
-      </w:r>
-      <w:r>
-        <w:rPr>
-          <w:rFonts w:hint="eastAsia"/>
-        </w:rPr>
-        <w:t>）等多传感器融合的方法，采用语义地图构建算法，提升环境建模能力，并优化传感器数据融合方法，研究复杂环境下的</w:t>
-      </w:r>
-      <w:r>
-        <w:rPr>
-          <w:rFonts w:hint="eastAsia"/>
-        </w:rPr>
-        <w:t>SLAM</w:t>
-      </w:r>
-      <w:r>
-        <w:rPr>
-          <w:rFonts w:hint="eastAsia"/>
-        </w:rPr>
-        <w:t>技术，以提升机器人定位的准确性和鲁棒性。</w:t>
+        <w:t>技术，提升机器人定位的准确性和鲁棒性。</w:t>
       </w:r>
     </w:p>
     <w:p>
@@ -4618,7 +4865,25 @@
         <w:rPr>
           <w:rFonts w:hint="eastAsia"/>
         </w:rPr>
-        <w:t>逐渐走向民用，研究重点转向算法优化、传感器融合和实时性。</w:t>
+        <w:t>技术</w:t>
+      </w:r>
+      <w:r>
+        <w:rPr>
+          <w:rFonts w:hint="eastAsia"/>
+        </w:rPr>
+        <w:t>逐渐走向民用，研究重点</w:t>
+      </w:r>
+      <w:r>
+        <w:rPr>
+          <w:rFonts w:hint="eastAsia"/>
+        </w:rPr>
+        <w:t>开始</w:t>
+      </w:r>
+      <w:r>
+        <w:rPr>
+          <w:rFonts w:hint="eastAsia"/>
+        </w:rPr>
+        <w:t>转向算法优化、传感器融合和实时性。</w:t>
       </w:r>
     </w:p>
     <w:p>
@@ -4641,7 +4906,19 @@
         <w:rPr>
           <w:rFonts w:hint="eastAsia"/>
         </w:rPr>
-        <w:t>世纪，</w:t>
+        <w:t>世纪</w:t>
+      </w:r>
+      <w:r>
+        <w:rPr>
+          <w:rFonts w:hint="eastAsia"/>
+        </w:rPr>
+        <w:t>后</w:t>
+      </w:r>
+      <w:r>
+        <w:rPr>
+          <w:rFonts w:hint="eastAsia"/>
+        </w:rPr>
+        <w:t>，</w:t>
       </w:r>
       <w:r>
         <w:rPr>
@@ -4689,7 +4966,49 @@
         <w:rPr>
           <w:rFonts w:hint="eastAsia"/>
         </w:rPr>
-        <w:t>和摄像头的优势，克服单一传感器的局限性。例如，激光雷达提供高精度的几何信息，</w:t>
+        <w:t>和摄像头的优势，克服单一传感器的局限性。</w:t>
+      </w:r>
+      <w:r>
+        <w:rPr>
+          <w:rFonts w:hint="eastAsia"/>
+        </w:rPr>
+        <w:t>在</w:t>
+      </w:r>
+      <w:r>
+        <w:rPr>
+          <w:rFonts w:hint="eastAsia"/>
+        </w:rPr>
+        <w:t>多传感器融合的</w:t>
+      </w:r>
+      <w:r>
+        <w:rPr>
+          <w:rFonts w:hint="eastAsia"/>
+        </w:rPr>
+        <w:t>SLAM</w:t>
+      </w:r>
+      <w:r>
+        <w:rPr>
+          <w:rFonts w:hint="eastAsia"/>
+        </w:rPr>
+        <w:t>技术中，</w:t>
+      </w:r>
+      <w:r>
+        <w:rPr>
+          <w:rFonts w:hint="eastAsia"/>
+        </w:rPr>
+        <w:t>使用</w:t>
+      </w:r>
+      <w:r>
+        <w:rPr>
+          <w:rFonts w:hint="eastAsia"/>
+        </w:rPr>
+        <w:t>激光雷达提供高精度的几何信息，</w:t>
+      </w:r>
+      <w:r>
+        <w:rPr>
+          <w:rFonts w:hint="eastAsia"/>
+        </w:rPr>
+        <w:t>使用</w:t>
       </w:r>
       <w:r>
         <w:rPr>
@@ -4701,7 +5020,25 @@
         <w:rPr>
           <w:rFonts w:hint="eastAsia"/>
         </w:rPr>
-        <w:t>用于快速位姿估计，摄像头则提供丰富的纹理信息。这种融合方式不仅提高了地图构建的精度，还增强了系统在复杂环境中的适应性。</w:t>
+        <w:t>进行</w:t>
+      </w:r>
+      <w:r>
+        <w:rPr>
+          <w:rFonts w:hint="eastAsia"/>
+        </w:rPr>
+        <w:t>快速位姿估计，</w:t>
+      </w:r>
+      <w:r>
+        <w:rPr>
+          <w:rFonts w:hint="eastAsia"/>
+        </w:rPr>
+        <w:t>使用</w:t>
+      </w:r>
+      <w:r>
+        <w:rPr>
+          <w:rFonts w:hint="eastAsia"/>
+        </w:rPr>
+        <w:t>摄像头提供丰富的纹理信息。融合方式提高了地图构建的精度，增强了系统在复杂环境中的适应性。</w:t>
       </w:r>
     </w:p>
     <w:p>
@@ -4778,7 +5115,25 @@
         <w:rPr>
           <w:rFonts w:hint="eastAsia"/>
         </w:rPr>
-        <w:t>中的应用成为近年来的重要进展。例如，通过卷积神经网络（</w:t>
+        <w:t>中的应用成为近年来的重要进展。</w:t>
+      </w:r>
+      <w:r>
+        <w:rPr>
+          <w:rFonts w:hint="eastAsia"/>
+        </w:rPr>
+        <w:t>部分研究者</w:t>
+      </w:r>
+      <w:r>
+        <w:rPr>
+          <w:rFonts w:hint="eastAsia"/>
+        </w:rPr>
+        <w:t>使用</w:t>
+      </w:r>
+      <w:r>
+        <w:rPr>
+          <w:rFonts w:hint="eastAsia"/>
+        </w:rPr>
+        <w:t>卷积神经网络（</w:t>
       </w:r>
       <w:r>
         <w:rPr>
@@ -4790,7 +5145,31 @@
         <w:rPr>
           <w:rFonts w:hint="eastAsia"/>
         </w:rPr>
-        <w:t>）提取图像特征，可以显著提高特征匹配的精度和鲁棒性。此外，基于深度学习的</w:t>
+        <w:t>）提取图像特征，显著提高</w:t>
+      </w:r>
+      <w:r>
+        <w:rPr>
+          <w:rFonts w:hint="eastAsia"/>
+        </w:rPr>
+        <w:t>了</w:t>
+      </w:r>
+      <w:r>
+        <w:rPr>
+          <w:rFonts w:hint="eastAsia"/>
+        </w:rPr>
+        <w:t>特征匹配的精度和鲁棒性。</w:t>
+      </w:r>
+      <w:r>
+        <w:rPr>
+          <w:rFonts w:hint="eastAsia"/>
+        </w:rPr>
+        <w:t>在此基础上</w:t>
+      </w:r>
+      <w:r>
+        <w:rPr>
+          <w:rFonts w:hint="eastAsia"/>
+        </w:rPr>
+        <w:t>，基于深度学习的</w:t>
       </w:r>
       <w:r>
         <w:rPr>
@@ -4876,9 +5255,6 @@
       <w:pPr>
         <w:pStyle w:val="b7"/>
         <w:spacing w:before="120" w:after="360"/>
-        <w:rPr>
-          <w:rFonts w:hint="eastAsia"/>
-        </w:rPr>
       </w:pPr>
       <w:r>
         <w:rPr>
@@ -4902,21 +5278,42 @@
     <w:p>
       <w:pPr>
         <w:pStyle w:val="b4"/>
-        <w:rPr>
-          <w:rFonts w:hint="eastAsia"/>
-        </w:rPr>
-      </w:pPr>
-      <w:r>
-        <w:rPr>
-          <w:rFonts w:hint="eastAsia"/>
-        </w:rPr>
-        <w:t>而</w:t>
-      </w:r>
-      <w:r>
-        <w:rPr>
-          <w:rFonts w:hint="eastAsia"/>
-        </w:rPr>
-        <w:t>随着硬件性能的提升和算法优化，</w:t>
+      </w:pPr>
+      <w:r>
+        <w:rPr>
+          <w:rFonts w:hint="eastAsia"/>
+        </w:rPr>
+        <w:t>在</w:t>
+      </w:r>
+      <w:r>
+        <w:rPr>
+          <w:rFonts w:hint="eastAsia"/>
+        </w:rPr>
+        <w:t>硬件性能的提升和算法</w:t>
+      </w:r>
+      <w:r>
+        <w:rPr>
+          <w:rFonts w:hint="eastAsia"/>
+        </w:rPr>
+        <w:t>不断</w:t>
+      </w:r>
+      <w:r>
+        <w:rPr>
+          <w:rFonts w:hint="eastAsia"/>
+        </w:rPr>
+        <w:t>优化</w:t>
+      </w:r>
+      <w:r>
+        <w:rPr>
+          <w:rFonts w:hint="eastAsia"/>
+        </w:rPr>
+        <w:t>的背景下</w:t>
+      </w:r>
+      <w:r>
+        <w:rPr>
+          <w:rFonts w:hint="eastAsia"/>
+        </w:rPr>
+        <w:t>，</w:t>
       </w:r>
       <w:r>
         <w:rPr>
@@ -4928,7 +5325,13 @@
         <w:rPr>
           <w:rFonts w:hint="eastAsia"/>
         </w:rPr>
-        <w:t>系统的实时性和鲁棒性进一步增强。通过</w:t>
+        <w:t>系统的实时性和鲁棒性进一步增强。</w:t>
+      </w:r>
+      <w:r>
+        <w:rPr>
+          <w:rFonts w:hint="eastAsia"/>
+        </w:rPr>
+        <w:t>在</w:t>
       </w:r>
       <w:r>
         <w:rPr>
@@ -4940,7 +5343,19 @@
         <w:rPr>
           <w:rFonts w:hint="eastAsia"/>
         </w:rPr>
-        <w:t>加速和优化算法设计，</w:t>
+        <w:t>加速和优化算法设计</w:t>
+      </w:r>
+      <w:r>
+        <w:rPr>
+          <w:rFonts w:hint="eastAsia"/>
+        </w:rPr>
+        <w:t>下</w:t>
+      </w:r>
+      <w:r>
+        <w:rPr>
+          <w:rFonts w:hint="eastAsia"/>
+        </w:rPr>
+        <w:t>，</w:t>
       </w:r>
       <w:r>
         <w:rPr>
@@ -4963,6 +5378,7 @@
         <w:rPr>
           <w:rFonts w:hint="eastAsia"/>
         </w:rPr>
+        <w:lastRenderedPageBreak/>
         <w:t>随着物联网技术的发展，</w:t>
       </w:r>
       <w:r>
@@ -4987,14 +5403,7 @@
         <w:rPr>
           <w:rFonts w:hint="eastAsia"/>
         </w:rPr>
-        <w:t>）的结合为多设备协同和云端优化提供了新的可能性。通过将局部地图数据传输到云端进</w:t>
-      </w:r>
-      <w:r>
-        <w:rPr>
-          <w:rFonts w:hint="eastAsia"/>
-        </w:rPr>
-        <w:lastRenderedPageBreak/>
-        <w:t>行全局优化，</w:t>
+        <w:t>）的结合为多设备协同和云端优化提供了新的可能性。将局部地图数据传输到云端进行全局优化，</w:t>
       </w:r>
       <w:r>
         <w:rPr>
@@ -5006,21 +5415,12 @@
         <w:rPr>
           <w:rFonts w:hint="eastAsia"/>
         </w:rPr>
-        <w:t>系统可以实现更高效的多设备协作和大规模环境建图</w:t>
-      </w:r>
-      <w:r>
-        <w:rPr>
-          <w:rFonts w:hint="eastAsia"/>
-        </w:rPr>
-        <w:t>。</w:t>
+        <w:t>系统可以实现更高效的多设备协作和大规模环境建图。</w:t>
       </w:r>
     </w:p>
     <w:p>
       <w:pPr>
         <w:pStyle w:val="b4"/>
-        <w:rPr>
-          <w:rFonts w:hint="eastAsia"/>
-        </w:rPr>
       </w:pPr>
       <w:r>
         <w:rPr>
@@ -5081,9 +5481,6 @@
     <w:p>
       <w:pPr>
         <w:pStyle w:val="b4"/>
-        <w:rPr>
-          <w:rFonts w:hint="eastAsia"/>
-        </w:rPr>
       </w:pPr>
       <w:r>
         <w:rPr>
@@ -5148,7 +5545,13 @@
         <w:rPr>
           <w:rFonts w:hint="eastAsia"/>
         </w:rPr>
-        <w:t>通过结合激光雷达、摄像头、惯性测量单元（</w:t>
+        <w:t>技术</w:t>
+      </w:r>
+      <w:r>
+        <w:rPr>
+          <w:rFonts w:hint="eastAsia"/>
+        </w:rPr>
+        <w:t>结合激光雷达、摄像头、惯性测量单元（</w:t>
       </w:r>
       <w:r>
         <w:rPr>
@@ -5172,7 +5575,7 @@
         <w:rPr>
           <w:rFonts w:hint="eastAsia"/>
         </w:rPr>
-        <w:t>用于运动估计和滤波处理。这种融合方式不仅提高了地图构建的精度和鲁棒性，还增强了系统在复杂环境中的适应性。</w:t>
+        <w:t>用于运动估计和滤波处理。融合方式提高了地图构建的精度和鲁棒性，增强了系统在复杂环境中的适应性。</w:t>
       </w:r>
     </w:p>
     <w:p>
@@ -5234,9 +5637,6 @@
       <w:pPr>
         <w:pStyle w:val="b7"/>
         <w:spacing w:before="120" w:after="360"/>
-        <w:rPr>
-          <w:rFonts w:hint="eastAsia"/>
-        </w:rPr>
       </w:pPr>
       <w:r>
         <w:rPr>
@@ -5272,9 +5672,6 @@
     <w:p>
       <w:pPr>
         <w:pStyle w:val="b4"/>
-        <w:rPr>
-          <w:rFonts w:hint="eastAsia"/>
-        </w:rPr>
       </w:pPr>
       <w:r>
         <w:rPr>
@@ -5310,9 +5707,6 @@
     <w:p>
       <w:pPr>
         <w:pStyle w:val="b4"/>
-        <w:rPr>
-          <w:rFonts w:hint="eastAsia"/>
-        </w:rPr>
       </w:pPr>
       <w:r>
         <w:rPr>
@@ -5342,7 +5736,14 @@
         <w:rPr>
           <w:rFonts w:hint="eastAsia"/>
         </w:rPr>
-        <w:t>成为研究重点。多传感器融合</w:t>
+        <w:t>成为研究重</w:t>
+      </w:r>
+      <w:r>
+        <w:rPr>
+          <w:rFonts w:hint="eastAsia"/>
+        </w:rPr>
+        <w:lastRenderedPageBreak/>
+        <w:t>点。多传感器融合</w:t>
       </w:r>
       <w:r>
         <w:rPr>
@@ -5354,7 +5755,19 @@
         <w:rPr>
           <w:rFonts w:hint="eastAsia"/>
         </w:rPr>
-        <w:t>系统通过硬件加速（如</w:t>
+        <w:t>系统</w:t>
+      </w:r>
+      <w:r>
+        <w:rPr>
+          <w:rFonts w:hint="eastAsia"/>
+        </w:rPr>
+        <w:t>使用</w:t>
+      </w:r>
+      <w:r>
+        <w:rPr>
+          <w:rFonts w:hint="eastAsia"/>
+        </w:rPr>
+        <w:t>硬件加速（如</w:t>
       </w:r>
       <w:r>
         <w:rPr>
@@ -5378,40 +5791,89 @@
         <w:rPr>
           <w:rFonts w:hint="eastAsia"/>
         </w:rPr>
-        <w:t>）和分布式计算，进一步提升了算法的实时性。此外，轻量化和低功耗设计也成为未</w:t>
-      </w:r>
-      <w:r>
-        <w:rPr>
-          <w:rFonts w:hint="eastAsia"/>
-        </w:rPr>
-        <w:lastRenderedPageBreak/>
+        <w:t>）和分布式计算，进一步提升了算法的实时性。轻量化和低功耗设计也成为未来</w:t>
+      </w:r>
+      <w:r>
+        <w:rPr>
+          <w:rFonts w:hint="eastAsia"/>
+        </w:rPr>
+        <w:t>SLAM</w:t>
+      </w:r>
+      <w:r>
+        <w:rPr>
+          <w:rFonts w:hint="eastAsia"/>
+        </w:rPr>
+        <w:t>算法的重要发展方向，</w:t>
+      </w:r>
+      <w:r>
+        <w:rPr>
+          <w:rFonts w:hint="eastAsia"/>
+        </w:rPr>
         <w:t>来</w:t>
       </w:r>
       <w:r>
         <w:rPr>
           <w:rFonts w:hint="eastAsia"/>
         </w:rPr>
+        <w:t>适应嵌入式系统和消费级设备的需求。</w:t>
+      </w:r>
+    </w:p>
+    <w:p>
+      <w:pPr>
+        <w:pStyle w:val="b4"/>
+      </w:pPr>
+      <w:r>
+        <w:rPr>
+          <w:rFonts w:hint="eastAsia"/>
+        </w:rPr>
+        <w:t>尽管多传感器融合</w:t>
+      </w:r>
+      <w:r>
+        <w:rPr>
+          <w:rFonts w:hint="eastAsia"/>
+        </w:rPr>
         <w:t>SLAM</w:t>
       </w:r>
       <w:r>
         <w:rPr>
           <w:rFonts w:hint="eastAsia"/>
         </w:rPr>
-        <w:t>算法的重要发展方向，以适应嵌入式系统和消费级设备的需求。</w:t>
+        <w:t>技术取得了显著进展，</w:t>
+      </w:r>
+      <w:r>
+        <w:rPr>
+          <w:rFonts w:hint="eastAsia"/>
+        </w:rPr>
+        <w:t>但是</w:t>
+      </w:r>
+      <w:r>
+        <w:rPr>
+          <w:rFonts w:hint="eastAsia"/>
+        </w:rPr>
+        <w:t>仍面临一些挑战。例如，如何有效融合不同传感器的数据、如何在复杂环境中保持系统的鲁棒性等。未来，随着传感器技术的进一步发展和算法的不断优化，多传感器融合</w:t>
+      </w:r>
+      <w:r>
+        <w:rPr>
+          <w:rFonts w:hint="eastAsia"/>
+        </w:rPr>
+        <w:t>SLAM</w:t>
+      </w:r>
+      <w:r>
+        <w:rPr>
+          <w:rFonts w:hint="eastAsia"/>
+        </w:rPr>
+        <w:t>将在更多领域发挥重要作用，如智能家居、智能安防等。</w:t>
       </w:r>
     </w:p>
     <w:p>
       <w:pPr>
         <w:pStyle w:val="b4"/>
-        <w:rPr>
-          <w:rFonts w:hint="eastAsia"/>
-        </w:rPr>
-      </w:pPr>
-      <w:r>
-        <w:rPr>
-          <w:rFonts w:hint="eastAsia"/>
-        </w:rPr>
-        <w:t>尽管多传感器融合</w:t>
+      </w:pPr>
+      <w:r>
+        <w:rPr>
+          <w:rFonts w:hint="eastAsia"/>
+        </w:rPr>
+        <w:t>综上所述，多传感器融合</w:t>
       </w:r>
       <w:r>
         <w:rPr>
@@ -5423,7 +5885,19 @@
         <w:rPr>
           <w:rFonts w:hint="eastAsia"/>
         </w:rPr>
-        <w:t>技术取得了显著进展，但仍面临一些挑战。例如，如何有效融合不同传感器的数据、如何在复杂环境中保持系统的鲁棒性等。未来，随着传感器技术的进一步发展和算法的不断优化，多传感器融合</w:t>
+        <w:t>技术凭借高精度、高鲁棒性和适应性强的特点，成为</w:t>
+      </w:r>
+      <w:r>
+        <w:rPr>
+          <w:rFonts w:hint="eastAsia"/>
+        </w:rPr>
+        <w:t>了</w:t>
+      </w:r>
+      <w:r>
+        <w:rPr>
+          <w:rFonts w:hint="eastAsia"/>
+        </w:rPr>
+        <w:t>当前</w:t>
       </w:r>
       <w:r>
         <w:rPr>
@@ -5435,42 +5909,7 @@
         <w:rPr>
           <w:rFonts w:hint="eastAsia"/>
         </w:rPr>
-        <w:t>将在更多领域发挥重要作用，如智能家居、智能安防等。</w:t>
-      </w:r>
-    </w:p>
-    <w:p>
-      <w:pPr>
-        <w:pStyle w:val="b4"/>
-      </w:pPr>
-      <w:r>
-        <w:rPr>
-          <w:rFonts w:hint="eastAsia"/>
-        </w:rPr>
-        <w:t>综上所述，多传感器融合</w:t>
-      </w:r>
-      <w:r>
-        <w:rPr>
-          <w:rFonts w:hint="eastAsia"/>
-        </w:rPr>
-        <w:t>SLAM</w:t>
-      </w:r>
-      <w:r>
-        <w:rPr>
-          <w:rFonts w:hint="eastAsia"/>
-        </w:rPr>
-        <w:t>技术凭借其高精度、高鲁棒性和适应性强的特点，已成为当前</w:t>
-      </w:r>
-      <w:r>
-        <w:rPr>
-          <w:rFonts w:hint="eastAsia"/>
-        </w:rPr>
-        <w:t>SLAM</w:t>
-      </w:r>
-      <w:r>
-        <w:rPr>
-          <w:rFonts w:hint="eastAsia"/>
-        </w:rPr>
-        <w:t>研究和应用的主流方向，并为未来的智能化系统提供了强大的技术支持。</w:t>
+        <w:t>研究和应用的主流方向，为未来的智能化系统提供了强大的技术支持。</w:t>
       </w:r>
       <w:r>
         <w:rPr>
@@ -5617,7 +6056,7 @@
         <w:rPr>
           <w:rFonts w:hint="eastAsia"/>
         </w:rPr>
-        <w:t>技术的重要发展方向，近年来取得了显著进展。它通过</w:t>
+        <w:t>技术的重要发展方向，近年来取得了显著进展。它</w:t>
       </w:r>
       <w:r>
         <w:rPr>
@@ -5649,6 +6088,9 @@
         <w:pStyle w:val="b4"/>
       </w:pPr>
       <w:r>
+        <w:rPr>
+          <w:noProof/>
+        </w:rPr>
         <w:drawing>
           <wp:inline distT="0" distB="0" distL="0" distR="0" wp14:anchorId="0F140D0A" wp14:editId="19D1FDF5">
             <wp:extent cx="4424749" cy="1777365"/>
@@ -5717,9 +6159,6 @@
       <w:pPr>
         <w:pStyle w:val="b7"/>
         <w:spacing w:before="120" w:after="360"/>
-        <w:rPr>
-          <w:rFonts w:hint="eastAsia"/>
-        </w:rPr>
       </w:pPr>
       <w:r>
         <w:rPr>
@@ -5755,9 +6194,6 @@
     <w:p>
       <w:pPr>
         <w:pStyle w:val="b4"/>
-        <w:rPr>
-          <w:rFonts w:hint="eastAsia"/>
-        </w:rPr>
       </w:pPr>
       <w:r>
         <w:rPr>
@@ -5811,7 +6247,7 @@
         <w:rPr>
           <w:rFonts w:hint="eastAsia"/>
         </w:rPr>
-        <w:t>）进行语义分割，并将其结果用于</w:t>
+        <w:t>）进行语义分割，并将结果用于</w:t>
       </w:r>
       <w:r>
         <w:rPr>
@@ -5823,7 +6259,7 @@
         <w:rPr>
           <w:rFonts w:hint="eastAsia"/>
         </w:rPr>
-        <w:t>中的回环检测和地图优化。此外，基于神经隐式表示的方法（如</w:t>
+        <w:t>中的回环检测和地图优化。基于神经隐式表示的方法（如</w:t>
       </w:r>
       <w:r>
         <w:rPr>
@@ -5835,15 +6271,24 @@
         <w:rPr>
           <w:rFonts w:hint="eastAsia"/>
         </w:rPr>
-        <w:t>）通过融合外观、几何和语义特征，实现了更高效和准确的语义建图。</w:t>
+        <w:t>）融合</w:t>
+      </w:r>
+      <w:r>
+        <w:rPr>
+          <w:rFonts w:hint="eastAsia"/>
+        </w:rPr>
+        <w:t>了</w:t>
+      </w:r>
+      <w:r>
+        <w:rPr>
+          <w:rFonts w:hint="eastAsia"/>
+        </w:rPr>
+        <w:t>外观、几何和语义特征，实现了更高效和准确的语义建图。</w:t>
       </w:r>
     </w:p>
     <w:p>
       <w:pPr>
         <w:pStyle w:val="b4"/>
-        <w:rPr>
-          <w:rFonts w:hint="eastAsia"/>
-        </w:rPr>
       </w:pPr>
       <w:r>
         <w:rPr>
@@ -5873,7 +6318,26 @@
         <w:rPr>
           <w:rFonts w:hint="eastAsia"/>
         </w:rPr>
-        <w:t>通过交叉注意力机制将外观、几何和语义特征进行协作优化，显著提升了场景理解能力。此外，一些方法通过递归贝叶斯方法将语义分割结果与</w:t>
+        <w:t>通过交叉注意力机制将外观、几何和语义特征进行协作优化，显著提升了场景理解能力。一</w:t>
+      </w:r>
+      <w:r>
+        <w:rPr>
+          <w:rFonts w:hint="eastAsia"/>
+        </w:rPr>
+        <w:lastRenderedPageBreak/>
+        <w:t>些方法</w:t>
+      </w:r>
+      <w:r>
+        <w:rPr>
+          <w:rFonts w:hint="eastAsia"/>
+        </w:rPr>
+        <w:t>使用</w:t>
+      </w:r>
+      <w:r>
+        <w:rPr>
+          <w:rFonts w:hint="eastAsia"/>
+        </w:rPr>
+        <w:t>递归贝叶斯方法将语义分割结果与</w:t>
       </w:r>
       <w:r>
         <w:rPr>
@@ -5891,15 +6355,11 @@
     <w:p>
       <w:pPr>
         <w:pStyle w:val="b4"/>
-        <w:rPr>
-          <w:rFonts w:hint="eastAsia"/>
-        </w:rPr>
-      </w:pPr>
-      <w:r>
-        <w:rPr>
-          <w:rFonts w:hint="eastAsia"/>
-        </w:rPr>
-        <w:lastRenderedPageBreak/>
+      </w:pPr>
+      <w:r>
+        <w:rPr>
+          <w:rFonts w:hint="eastAsia"/>
+        </w:rPr>
         <w:t>语义</w:t>
       </w:r>
       <w:r>
@@ -5924,21 +6384,24 @@
         <w:rPr>
           <w:rFonts w:hint="eastAsia"/>
         </w:rPr>
-        <w:t>通过结合语义分割和运动一致性检测，剔除动态物体，提高了位姿估计的准确性。此外，一些方法利用语义信息区分静态和动态物体，从而减少动态物体对定位和建图的干扰。</w:t>
+        <w:t>结合语义分割和运动一致性检测，剔除动态物体，提高了位姿估计的准确性。此外，一些方法利用语义信息区分静态和动态物体，从而减少动态物体对定位和建图的干扰。</w:t>
       </w:r>
     </w:p>
     <w:p>
       <w:pPr>
         <w:pStyle w:val="b4"/>
-        <w:rPr>
-          <w:rFonts w:hint="eastAsia"/>
-        </w:rPr>
-      </w:pPr>
-      <w:r>
-        <w:rPr>
-          <w:rFonts w:hint="eastAsia"/>
-        </w:rPr>
-        <w:t>尽管语义</w:t>
+      </w:pPr>
+      <w:r>
+        <w:rPr>
+          <w:rFonts w:hint="eastAsia"/>
+        </w:rPr>
+        <w:t>虽然</w:t>
+      </w:r>
+      <w:r>
+        <w:rPr>
+          <w:rFonts w:hint="eastAsia"/>
+        </w:rPr>
+        <w:t>语义</w:t>
       </w:r>
       <w:r>
         <w:rPr>
@@ -5950,7 +6413,103 @@
         <w:rPr>
           <w:rFonts w:hint="eastAsia"/>
         </w:rPr>
-        <w:t>取得了显著进展，但仍面临一些挑战</w:t>
+        <w:t>取得了显著进展，</w:t>
+      </w:r>
+      <w:r>
+        <w:rPr>
+          <w:rFonts w:hint="eastAsia"/>
+        </w:rPr>
+        <w:t>但是</w:t>
+      </w:r>
+      <w:r>
+        <w:rPr>
+          <w:rFonts w:hint="eastAsia"/>
+        </w:rPr>
+        <w:t>仍</w:t>
+      </w:r>
+      <w:r>
+        <w:rPr>
+          <w:rFonts w:hint="eastAsia"/>
+        </w:rPr>
+        <w:t>然</w:t>
+      </w:r>
+      <w:r>
+        <w:rPr>
+          <w:rFonts w:hint="eastAsia"/>
+        </w:rPr>
+        <w:t>面临一些挑战</w:t>
+      </w:r>
+      <w:r>
+        <w:rPr>
+          <w:rFonts w:hint="eastAsia"/>
+        </w:rPr>
+        <w:t>：</w:t>
+      </w:r>
+      <w:r>
+        <w:rPr>
+          <w:rFonts w:hint="eastAsia"/>
+        </w:rPr>
+        <w:t>在多目标环境中，正确关联新物体与地图中现有物体仍然是一个挑战</w:t>
+      </w:r>
+      <w:r>
+        <w:rPr>
+          <w:rFonts w:hint="eastAsia"/>
+        </w:rPr>
+        <w:t>；</w:t>
+      </w:r>
+      <w:r>
+        <w:rPr>
+          <w:rFonts w:hint="eastAsia"/>
+        </w:rPr>
+        <w:t>动态环境中的物体运动对语义</w:t>
+      </w:r>
+      <w:r>
+        <w:rPr>
+          <w:rFonts w:hint="eastAsia"/>
+        </w:rPr>
+        <w:t>SLAM</w:t>
+      </w:r>
+      <w:r>
+        <w:rPr>
+          <w:rFonts w:hint="eastAsia"/>
+        </w:rPr>
+        <w:t>的定位和建图精度提出了更高要求</w:t>
+      </w:r>
+      <w:r>
+        <w:rPr>
+          <w:rFonts w:hint="eastAsia"/>
+        </w:rPr>
+        <w:t>；</w:t>
+      </w:r>
+      <w:r>
+        <w:rPr>
+          <w:rFonts w:hint="eastAsia"/>
+        </w:rPr>
+        <w:t>如何准确区分和处理动态物体</w:t>
+      </w:r>
+      <w:r>
+        <w:rPr>
+          <w:rFonts w:hint="eastAsia"/>
+        </w:rPr>
+        <w:t>；</w:t>
+      </w:r>
+      <w:r>
+        <w:rPr>
+          <w:rFonts w:hint="eastAsia"/>
+        </w:rPr>
+        <w:t>语义</w:t>
+      </w:r>
+      <w:r>
+        <w:rPr>
+          <w:rFonts w:hint="eastAsia"/>
+        </w:rPr>
+        <w:t>SLAM</w:t>
+      </w:r>
+      <w:r>
+        <w:rPr>
+          <w:rFonts w:hint="eastAsia"/>
+        </w:rPr>
+        <w:t>需要在实时性与计算效率之间取得平衡</w:t>
       </w:r>
       <w:r>
         <w:rPr>
@@ -5962,31 +6521,19 @@
         <w:rPr>
           <w:rFonts w:hint="eastAsia"/>
         </w:rPr>
-        <w:t>数据关联与融合</w:t>
-      </w:r>
-      <w:r>
-        <w:rPr>
-          <w:rFonts w:hint="eastAsia"/>
-        </w:rPr>
-        <w:t>:</w:t>
-      </w:r>
-      <w:r>
-        <w:rPr>
-          <w:rFonts w:hint="eastAsia"/>
-        </w:rPr>
-        <w:t>如何将不同时间、不同视角下的语义信息进行有效关联和融合，是构建高精度语义地图的关键。例如，在多目标环境中，正确关联新物体与地图中现有物体仍然是一个挑战。动态场景处理</w:t>
-      </w:r>
-      <w:r>
-        <w:rPr>
-          <w:rFonts w:hint="eastAsia"/>
-        </w:rPr>
-        <w:t>:</w:t>
-      </w:r>
-      <w:r>
-        <w:rPr>
-          <w:rFonts w:hint="eastAsia"/>
-        </w:rPr>
-        <w:t>动态环境中的物体运动对语义</w:t>
+        <w:t>基于</w:t>
+      </w:r>
+      <w:r>
+        <w:rPr>
+          <w:rFonts w:hint="eastAsia"/>
+        </w:rPr>
+        <w:t>NeRF</w:t>
+      </w:r>
+      <w:r>
+        <w:rPr>
+          <w:rFonts w:hint="eastAsia"/>
+        </w:rPr>
+        <w:t>的语义</w:t>
       </w:r>
       <w:r>
         <w:rPr>
@@ -5998,55 +6545,19 @@
         <w:rPr>
           <w:rFonts w:hint="eastAsia"/>
         </w:rPr>
-        <w:t>的定位和建图精度提出了更高要求。如何准确区分和处理动态物体，是当前研究的热点之一。实时性与计算效率</w:t>
-      </w:r>
-      <w:r>
-        <w:rPr>
-          <w:rFonts w:hint="eastAsia"/>
-        </w:rPr>
-        <w:t>:</w:t>
-      </w:r>
-      <w:r>
-        <w:rPr>
-          <w:rFonts w:hint="eastAsia"/>
-        </w:rPr>
-        <w:t>语义</w:t>
-      </w:r>
-      <w:r>
-        <w:rPr>
-          <w:rFonts w:hint="eastAsia"/>
-        </w:rPr>
-        <w:t>SLAM</w:t>
-      </w:r>
-      <w:r>
-        <w:rPr>
-          <w:rFonts w:hint="eastAsia"/>
-        </w:rPr>
-        <w:t>需要在实时性与计算效率之间取得平衡。例如，基于</w:t>
-      </w:r>
-      <w:r>
-        <w:rPr>
-          <w:rFonts w:hint="eastAsia"/>
-        </w:rPr>
-        <w:t>NeRF</w:t>
-      </w:r>
-      <w:r>
-        <w:rPr>
-          <w:rFonts w:hint="eastAsia"/>
-        </w:rPr>
-        <w:t>的语义</w:t>
-      </w:r>
-      <w:r>
-        <w:rPr>
-          <w:rFonts w:hint="eastAsia"/>
-        </w:rPr>
-        <w:t>SLAM</w:t>
-      </w:r>
-      <w:r>
-        <w:rPr>
-          <w:rFonts w:hint="eastAsia"/>
-        </w:rPr>
-        <w:t>方法虽然在精度上表现出色，但在实时性上仍有待提升。</w:t>
+        <w:t>方法虽然在精度上表现出色，但</w:t>
+      </w:r>
+      <w:r>
+        <w:rPr>
+          <w:rFonts w:hint="eastAsia"/>
+        </w:rPr>
+        <w:t>是</w:t>
+      </w:r>
+      <w:r>
+        <w:rPr>
+          <w:rFonts w:hint="eastAsia"/>
+        </w:rPr>
+        <w:t>在实时性上仍有待提升。</w:t>
       </w:r>
     </w:p>
     <w:p>
@@ -6091,9 +6602,6 @@
     <w:p>
       <w:pPr>
         <w:pStyle w:val="b4"/>
-        <w:rPr>
-          <w:rFonts w:hint="eastAsia"/>
-        </w:rPr>
       </w:pPr>
       <w:r>
         <w:rPr>
@@ -6111,15 +6619,24 @@
         <w:rPr>
           <w:rFonts w:hint="eastAsia"/>
         </w:rPr>
-        <w:t>技术展开，旨在提升机器人在动态、非结构化以及噪声干扰较大的场景中的定位精度、地图构建质量以及整体鲁棒性。具体研究内容可分为以下四个部分：</w:t>
+        <w:t>技术展开，</w:t>
+      </w:r>
+      <w:r>
+        <w:rPr>
+          <w:rFonts w:hint="eastAsia"/>
+        </w:rPr>
+        <w:t>目标是</w:t>
+      </w:r>
+      <w:r>
+        <w:rPr>
+          <w:rFonts w:hint="eastAsia"/>
+        </w:rPr>
+        <w:t>提升机器人在动态、非结构化以及噪声干扰较大的场景中的定位精度、地图构建质量以及整体鲁棒性。具体研究内容可分为以下四个部分：</w:t>
       </w:r>
     </w:p>
     <w:p>
       <w:pPr>
         <w:pStyle w:val="b4"/>
-        <w:rPr>
-          <w:rFonts w:hint="eastAsia"/>
-        </w:rPr>
       </w:pPr>
       <w:r>
         <w:rPr>
@@ -6143,23 +6660,41 @@
     <w:p>
       <w:pPr>
         <w:pStyle w:val="b4"/>
-        <w:rPr>
-          <w:rFonts w:hint="eastAsia"/>
-        </w:rPr>
-      </w:pPr>
-      <w:r>
-        <w:rPr>
-          <w:rFonts w:hint="eastAsia"/>
-        </w:rPr>
-        <w:t>本研究将针对移动机器人，建立运动学模型。该模型将详细描述机器人各轮的运动参数、机器人整体运动状态以及在实际运行过程中的动态约束条件。通过建立数学模型，可对机器人的直线运动、转弯、加速与减速等运动特性进行深入分析，同时考虑轮胎打滑、转向误差等实际因素对机器人运动状态的影响。通过仿真与实物测试对比，进一步校正运动模型中的参数，分析运动误差的传递规律，为后续多传感器数据融合和全局定位提供理论基础和初始估计。</w:t>
+      </w:pPr>
+      <w:r>
+        <w:rPr>
+          <w:rFonts w:hint="eastAsia"/>
+        </w:rPr>
+        <w:t>本研究将针对移动机器人，建立运动学模型。该模型将详细描述机器人各轮的运动参数、机器人整体运动状态以及在实际运行过程中的动态约束条件。建立</w:t>
+      </w:r>
+      <w:r>
+        <w:rPr>
+          <w:rFonts w:hint="eastAsia"/>
+        </w:rPr>
+        <w:t>了</w:t>
+      </w:r>
+      <w:r>
+        <w:rPr>
+          <w:rFonts w:hint="eastAsia"/>
+        </w:rPr>
+        <w:t>数学模型，可对机器人的直线运动、转弯、加速与减速等运动特性进行深入分析，同时考虑轮胎打滑、转向误差等实际因素对机器人运动状态的影响。</w:t>
+      </w:r>
+      <w:r>
+        <w:rPr>
+          <w:rFonts w:hint="eastAsia"/>
+        </w:rPr>
+        <w:t>经过</w:t>
+      </w:r>
+      <w:r>
+        <w:rPr>
+          <w:rFonts w:hint="eastAsia"/>
+        </w:rPr>
+        <w:t>仿真与实物测试对比，进一步校正运动模型中的参数，分析运动误差的传递规律，为后续多传感器数据融合和全局定位提供理论基础和初始估计。</w:t>
       </w:r>
     </w:p>
     <w:p>
       <w:pPr>
         <w:pStyle w:val="b4"/>
-        <w:rPr>
-          <w:rFonts w:hint="eastAsia"/>
-        </w:rPr>
       </w:pPr>
       <w:r>
         <w:rPr>
@@ -6183,15 +6718,12 @@
     <w:p>
       <w:pPr>
         <w:pStyle w:val="b4"/>
-        <w:rPr>
-          <w:rFonts w:hint="eastAsia"/>
-        </w:rPr>
-      </w:pPr>
-      <w:r>
-        <w:rPr>
-          <w:rFonts w:hint="eastAsia"/>
-        </w:rPr>
-        <w:t>在复杂环境下，单一传感器常常难以满足高精度定位的要求，因此，本研究将重点研究多传感器数据融合技术。主要传感器包括激光雷达（</w:t>
+      </w:pPr>
+      <w:r>
+        <w:rPr>
+          <w:rFonts w:hint="eastAsia"/>
+        </w:rPr>
+        <w:t>在复杂环境下，单一传感器常常难以满足高精度定位的要求，本研究将重点研究多传感器数据融合技术。主要传感器包括激光雷达（</w:t>
       </w:r>
       <w:r>
         <w:rPr>
@@ -6257,9 +6789,6 @@
     <w:p>
       <w:pPr>
         <w:pStyle w:val="b4"/>
-        <w:rPr>
-          <w:rFonts w:hint="eastAsia"/>
-        </w:rPr>
       </w:pPr>
       <w:r>
         <w:rPr>
@@ -6271,7 +6800,7 @@
         <w:rPr>
           <w:rFonts w:hint="eastAsia"/>
         </w:rPr>
-        <w:t>研究将首先分析各传感器的数据特性及其噪声模型，进而设计数据融合算法。常用的融合方法有扩展卡尔曼滤波（</w:t>
+        <w:t>研究将分析各传感器的数据特性及噪声模型，设计数据融合算法。常用的融合方法有扩展卡尔曼滤波（</w:t>
       </w:r>
       <w:r>
         <w:rPr>
@@ -6283,21 +6812,36 @@
         <w:rPr>
           <w:rFonts w:hint="eastAsia"/>
         </w:rPr>
-        <w:t>）、粒子滤波和图优化方法等。针对本研究场景中的复杂性与动态变化，可能需要在传统滤波算法的基础上引入自适应机制，以实时调整各传感器数据的权重，并抑制由于传感器误差或数据丢失引起的定位漂移问题。</w:t>
+        <w:t>）、粒子滤波和图优化方法等。针对本研究场景中的复杂性与动态变化，需要在传统滤波算法的基础上引入自适应机制，以实时调整各传感器数据的权重，并抑制由于传感器误差或数据丢失引起的定位漂移问题。</w:t>
       </w:r>
     </w:p>
     <w:p>
       <w:pPr>
         <w:pStyle w:val="b4"/>
-        <w:rPr>
-          <w:rFonts w:hint="eastAsia"/>
-        </w:rPr>
-      </w:pPr>
-      <w:r>
-        <w:rPr>
-          <w:rFonts w:hint="eastAsia"/>
-        </w:rPr>
-        <w:t>本研究将设计一种基于多传感器融合的前端数据处理模块，该模块能够对激光雷达采集的点云数据、</w:t>
+      </w:pPr>
+      <w:r>
+        <w:rPr>
+          <w:rFonts w:hint="eastAsia"/>
+        </w:rPr>
+        <w:t>本研究</w:t>
+      </w:r>
+      <w:r>
+        <w:rPr>
+          <w:rFonts w:hint="eastAsia"/>
+        </w:rPr>
+        <w:t>最终</w:t>
+      </w:r>
+      <w:r>
+        <w:rPr>
+          <w:rFonts w:hint="eastAsia"/>
+        </w:rPr>
+        <w:t>将</w:t>
+      </w:r>
+      <w:r>
+        <w:rPr>
+          <w:rFonts w:hint="eastAsia"/>
+        </w:rPr>
+        <w:t>设计一种基于多传感器融合的前端数据处理模块，该模块能够对激光雷达采集的点云数据、</w:t>
       </w:r>
       <w:r>
         <w:rPr>
@@ -6309,7 +6853,31 @@
         <w:rPr>
           <w:rFonts w:hint="eastAsia"/>
         </w:rPr>
-        <w:t>采集的高频动态数据以及轮速信息进行同步采集与预处理。随后，通过数据融合算法生成一个初步的位姿估计，再结合后端图优化技术进一步精确校正。研究过程中将对比不同融合策略的性能，通过仿真实验和实际测试验证融合算法在提高</w:t>
+        <w:t>采集的高频动态数据以及轮速信息进行同步采集与预处理。</w:t>
+      </w:r>
+      <w:r>
+        <w:rPr>
+          <w:rFonts w:hint="eastAsia"/>
+        </w:rPr>
+        <w:t>使用</w:t>
+      </w:r>
+      <w:r>
+        <w:rPr>
+          <w:rFonts w:hint="eastAsia"/>
+        </w:rPr>
+        <w:t>数据融合算法生成一个初步的位姿估计，再结合后端图优化技术进一步精确校正。研究过程中将对比不同融合策略的性能，</w:t>
+      </w:r>
+      <w:r>
+        <w:rPr>
+          <w:rFonts w:hint="eastAsia"/>
+        </w:rPr>
+        <w:t>通过</w:t>
+      </w:r>
+      <w:r>
+        <w:rPr>
+          <w:rFonts w:hint="eastAsia"/>
+        </w:rPr>
+        <w:t>仿真实验和实际测试验证融合算法在提高</w:t>
       </w:r>
       <w:r>
         <w:rPr>
@@ -6327,9 +6895,6 @@
     <w:p>
       <w:pPr>
         <w:pStyle w:val="b4"/>
-        <w:rPr>
-          <w:rFonts w:hint="eastAsia"/>
-        </w:rPr>
       </w:pPr>
       <w:r>
         <w:rPr>
@@ -6353,9 +6918,6 @@
     <w:p>
       <w:pPr>
         <w:pStyle w:val="b4"/>
-        <w:rPr>
-          <w:rFonts w:hint="eastAsia"/>
-        </w:rPr>
       </w:pPr>
       <w:r>
         <w:rPr>
@@ -6368,7 +6930,19 @@
         <w:rPr>
           <w:rFonts w:hint="eastAsia"/>
         </w:rPr>
-        <w:t>系统的核心在于构建准确的环境地图，为机器人导航提供决策依据。本研究将采用栅格地图方法构建二维地图，同时引入语义信息，实现具有语义标注的环境建模。传统的栅格地图只反映障碍物与空闲区域，而通过融合深度学习等技术，本研究计划在地图上标注出墙体、</w:t>
+        <w:t>系统的核心在于构建准确的环境地图，为机器人导航提供决策依据。本研究将采用栅格地图方法构建二维地图，引入语义信息，实现具有语义标注的环境建模。传统的栅格地图只反映障碍物与空闲区域，融合</w:t>
+      </w:r>
+      <w:r>
+        <w:rPr>
+          <w:rFonts w:hint="eastAsia"/>
+        </w:rPr>
+        <w:t>了</w:t>
+      </w:r>
+      <w:r>
+        <w:rPr>
+          <w:rFonts w:hint="eastAsia"/>
+        </w:rPr>
+        <w:t>深度学习等技术，本研究计划在地图上标注出墙体、</w:t>
       </w:r>
       <w:r>
         <w:rPr>
@@ -6398,9 +6972,6 @@
     <w:p>
       <w:pPr>
         <w:pStyle w:val="b4"/>
-        <w:rPr>
-          <w:rFonts w:hint="eastAsia"/>
-        </w:rPr>
       </w:pPr>
       <w:r>
         <w:rPr>
@@ -6418,7 +6989,31 @@
         <w:rPr>
           <w:rFonts w:hint="eastAsia"/>
         </w:rPr>
-        <w:t>利用激光雷达数据生成基本的占用栅格地图，通过概率方法估计每个栅格的占用状态。然后，通过摄像头采集的图像数据，利用卷积神经网络（</w:t>
+        <w:t>利用激光雷达数据生成基本的占用栅格地图，</w:t>
+      </w:r>
+      <w:r>
+        <w:rPr>
+          <w:rFonts w:hint="eastAsia"/>
+        </w:rPr>
+        <w:t>使用</w:t>
+      </w:r>
+      <w:r>
+        <w:rPr>
+          <w:rFonts w:hint="eastAsia"/>
+        </w:rPr>
+        <w:t>概率方法估计每个栅格的占用状态。</w:t>
+      </w:r>
+      <w:r>
+        <w:rPr>
+          <w:rFonts w:hint="eastAsia"/>
+        </w:rPr>
+        <w:t>获取</w:t>
+      </w:r>
+      <w:r>
+        <w:rPr>
+          <w:rFonts w:hint="eastAsia"/>
+        </w:rPr>
+        <w:t>摄像头采集的图像数据，利用卷积神经网络（</w:t>
       </w:r>
       <w:r>
         <w:rPr>
@@ -6430,15 +7025,48 @@
         <w:rPr>
           <w:rFonts w:hint="eastAsia"/>
         </w:rPr>
-        <w:t>）进行语义分割，将图像中的语义标签（如道路、建筑、植被等）映射到二维栅格地图上。此时，得到的地图不仅包含几何信息，还融入了语义信息，使机器人能够更好地理解其所在环境，并在导航决策时利用这些信息进行路径规划和障碍物规避。</w:t>
+        <w:t>）进行语义分割，将图像中的语义标签（如道路、建筑、植被等）映射到二维栅格地图上</w:t>
+      </w:r>
+      <w:r>
+        <w:rPr>
+          <w:rFonts w:hint="eastAsia"/>
+        </w:rPr>
+        <w:t>，</w:t>
+      </w:r>
+      <w:r>
+        <w:rPr>
+          <w:rFonts w:hint="eastAsia"/>
+        </w:rPr>
+        <w:t>得到</w:t>
+      </w:r>
+      <w:r>
+        <w:rPr>
+          <w:rFonts w:hint="eastAsia"/>
+        </w:rPr>
+        <w:t>包含几何信息</w:t>
+      </w:r>
+      <w:r>
+        <w:rPr>
+          <w:rFonts w:hint="eastAsia"/>
+        </w:rPr>
+        <w:t>的地图</w:t>
+      </w:r>
+      <w:r>
+        <w:rPr>
+          <w:rFonts w:hint="eastAsia"/>
+        </w:rPr>
+        <w:t>，</w:t>
+      </w:r>
+      <w:r>
+        <w:rPr>
+          <w:rFonts w:hint="eastAsia"/>
+        </w:rPr>
+        <w:t>使机器人能够更好地理解所在环境，并在导航决策时利用这些信息进行路径规划和障碍物规避。</w:t>
       </w:r>
     </w:p>
     <w:p>
       <w:pPr>
         <w:pStyle w:val="b4"/>
-        <w:rPr>
-          <w:rFonts w:hint="eastAsia"/>
-        </w:rPr>
       </w:pPr>
       <w:r>
         <w:rPr>
@@ -6462,9 +7090,6 @@
     <w:p>
       <w:pPr>
         <w:pStyle w:val="b4"/>
-        <w:rPr>
-          <w:rFonts w:hint="eastAsia"/>
-        </w:rPr>
       </w:pPr>
       <w:r>
         <w:rPr>
@@ -6506,21 +7131,30 @@
         <w:rPr>
           <w:rFonts w:hint="eastAsia"/>
         </w:rPr>
-        <w:t>等）。通过整合各传感器数据，系统能实现机器人在复杂环境下的自主导航。</w:t>
+        <w:t>等）。整合各</w:t>
+      </w:r>
+      <w:r>
+        <w:rPr>
+          <w:rFonts w:hint="eastAsia"/>
+        </w:rPr>
+        <w:t>部分</w:t>
+      </w:r>
+      <w:r>
+        <w:rPr>
+          <w:rFonts w:hint="eastAsia"/>
+        </w:rPr>
+        <w:t>传感器数据，系统能实现机器人在复杂环境下的自主导航。</w:t>
       </w:r>
     </w:p>
     <w:p>
       <w:pPr>
         <w:pStyle w:val="b4"/>
-        <w:rPr>
-          <w:rFonts w:hint="eastAsia"/>
-        </w:rPr>
-      </w:pPr>
-      <w:r>
-        <w:rPr>
-          <w:rFonts w:hint="eastAsia"/>
-        </w:rPr>
-        <w:t>在系统搭建完成后，将进行大量仿真实验与实际场景测试。首先，在仿真环境</w:t>
+      </w:pPr>
+      <w:r>
+        <w:rPr>
+          <w:rFonts w:hint="eastAsia"/>
+        </w:rPr>
+        <w:t>在系统搭建完成后，进行大量仿真实验与实际场景测试。在仿真环境</w:t>
       </w:r>
       <w:r>
         <w:rPr>
@@ -6550,21 +7184,30 @@
         <w:rPr>
           <w:rFonts w:hint="eastAsia"/>
         </w:rPr>
-        <w:t>系统的各项指标（如定位精度、地图构建质量、算法鲁棒性与实时性等）进行测试与评估。随后，在实验室中对机器人进行实地测试，验证多传感器融合算法和栅格地图构建方法的有效性，并针对实验数据进行参数调优。</w:t>
+        <w:t>系统的各项指标（如定位精度、地图构建质量、算法鲁棒性与实时性等）进行测试与评估。在实验室中对机器人进行实地测试，验证多传感器融合算法和栅格地图构建方法的有效性，并针对实验数据进行参数调优。</w:t>
       </w:r>
     </w:p>
     <w:p>
       <w:pPr>
         <w:pStyle w:val="b4"/>
-        <w:rPr>
-          <w:rFonts w:hint="eastAsia"/>
-        </w:rPr>
-      </w:pPr>
-      <w:r>
-        <w:rPr>
-          <w:rFonts w:hint="eastAsia"/>
-        </w:rPr>
-        <w:t>此外，还将对比不同算法模块（如数据融合算法、后端图优化算法、路径规划与轨迹规划算法）的性能，进一步总结各模块之间的协同作用与不足之处，为后续研究提供改进方向。</w:t>
+      </w:pPr>
+      <w:r>
+        <w:rPr>
+          <w:rFonts w:hint="eastAsia"/>
+        </w:rPr>
+        <w:t>在实验中</w:t>
+      </w:r>
+      <w:r>
+        <w:rPr>
+          <w:rFonts w:hint="eastAsia"/>
+        </w:rPr>
+        <w:t>研究</w:t>
+      </w:r>
+      <w:r>
+        <w:rPr>
+          <w:rFonts w:hint="eastAsia"/>
+        </w:rPr>
+        <w:t>对比不同算法模块（如数据融合算法、后端图优化算法、路径规划与轨迹规划算法）的性能，进一步总结各模块之间的协同作用与不足之处，为后续研究提供改进方向。</w:t>
       </w:r>
     </w:p>
     <w:p>
@@ -6584,7 +7227,6 @@
       <w:pPr>
         <w:pStyle w:val="b4"/>
         <w:rPr>
-          <w:rFonts w:hint="eastAsia"/>
           <w:b/>
           <w:bCs/>
         </w:rPr>
@@ -6593,7 +7235,7 @@
         <w:rPr>
           <w:rFonts w:hint="eastAsia"/>
         </w:rPr>
-        <w:t>本研究采用理论建模、仿真实验、算法设计与实际测试相结合的方法，以系统解决复杂环境下移动机器人</w:t>
+        <w:t>本研究采用理论建模、仿真实验、算法设计与实际测试相结合的方法，系统解决复杂环境下移动机器人</w:t>
       </w:r>
       <w:r>
         <w:rPr>
@@ -6611,7 +7253,7 @@
         <w:rPr>
           <w:rFonts w:hint="eastAsia"/>
         </w:rPr>
-        <w:t>理论建模与仿真验证</w:t>
+        <w:t>理论建模与仿真验证、多传感器数据预处理与融合算法设计</w:t>
       </w:r>
       <w:r>
         <w:rPr>
@@ -6623,7 +7265,7 @@
         <w:rPr>
           <w:rFonts w:hint="eastAsia"/>
         </w:rPr>
-        <w:t>多传感器数据预处理与融合算法设计</w:t>
+        <w:t>环境建图与语义信息融合</w:t>
       </w:r>
       <w:r>
         <w:rPr>
@@ -6635,7 +7277,7 @@
         <w:rPr>
           <w:rFonts w:hint="eastAsia"/>
         </w:rPr>
-        <w:t>环境建图与语义信息融合</w:t>
+        <w:t>移动机器人平台搭建与实验验证</w:t>
       </w:r>
       <w:r>
         <w:rPr>
@@ -6647,18 +7289,6 @@
         <w:rPr>
           <w:rFonts w:hint="eastAsia"/>
         </w:rPr>
-        <w:t>移动机器人平台搭建与实验验证</w:t>
-      </w:r>
-      <w:r>
-        <w:rPr>
-          <w:rFonts w:hint="eastAsia"/>
-        </w:rPr>
-        <w:t>、</w:t>
-      </w:r>
-      <w:r>
-        <w:rPr>
-          <w:rFonts w:hint="eastAsia"/>
-        </w:rPr>
         <w:t>数据处理与算法优化</w:t>
       </w:r>
       <w:r>
@@ -6677,9 +7307,6 @@
     <w:p>
       <w:pPr>
         <w:pStyle w:val="b3"/>
-        <w:rPr>
-          <w:rFonts w:hint="eastAsia"/>
-        </w:rPr>
       </w:pPr>
       <w:bookmarkStart w:id="11" w:name="_Toc192250397"/>
       <w:r>
@@ -6694,15 +7321,12 @@
     <w:p>
       <w:pPr>
         <w:pStyle w:val="b4"/>
-        <w:rPr>
-          <w:rFonts w:hint="eastAsia"/>
-        </w:rPr>
-      </w:pPr>
-      <w:r>
-        <w:rPr>
-          <w:rFonts w:hint="eastAsia"/>
-        </w:rPr>
-        <w:t>首先，本研究将针对所选用的</w:t>
+      </w:pPr>
+      <w:r>
+        <w:rPr>
+          <w:rFonts w:hint="eastAsia"/>
+        </w:rPr>
+        <w:t>本研究将针对所选用的</w:t>
       </w:r>
       <w:r>
         <w:rPr>
@@ -6714,15 +7338,12 @@
         <w:rPr>
           <w:rFonts w:hint="eastAsia"/>
         </w:rPr>
-        <w:t>移动机器人建立精确的运动学模型。通过建立数学模型，描述机器人在直线行驶、转向、加减速过程中各个轮子的运动关系以及运动误差的传递机制。利用理论分析和实验数据，采用最小二乘法和参数估计方法对运动模型进行校准，确保模型能够准确反映机器人在复杂环境下的动态特性</w:t>
+        <w:t>移动机器人建立精确的运动学模型。建立数学模型描述机器人在直线行驶、转向、加减速过程中各个轮子的运动关系以及运动误差的传递机制。利用理论分析和实验数据，采用最小二乘法和参数估计方法对运动模型进行校准，确保模型能够准确反映机器人在复杂环境下的动态特性</w:t>
       </w:r>
     </w:p>
     <w:p>
       <w:pPr>
         <w:pStyle w:val="b4"/>
-        <w:rPr>
-          <w:rFonts w:hint="eastAsia"/>
-        </w:rPr>
       </w:pPr>
       <w:r>
         <w:rPr>
@@ -6740,15 +7361,12 @@
         <w:rPr>
           <w:rFonts w:hint="eastAsia"/>
         </w:rPr>
-        <w:t>）构建虚拟环境，模拟复杂、动态、多障碍物的场景。通过在仿真环境中对机器人运动模型、传感器噪声模型及环境地图构建算法进行验证，分析各项算法在不同工况下的性能表现。仿真验证阶段将主要用于：</w:t>
+        <w:t>）构建虚拟环境，模拟复杂、动态、多障碍物的场景。在仿真环境中对机器人运动模型、传感器噪声模型及环境地图构建算法进行验证，分析各项算法在不同工况下的性能表现。仿真验证阶段将主要用于：</w:t>
       </w:r>
     </w:p>
     <w:p>
       <w:pPr>
         <w:pStyle w:val="b4"/>
-        <w:rPr>
-          <w:rFonts w:hint="eastAsia"/>
-        </w:rPr>
       </w:pPr>
       <w:r>
         <w:rPr>
@@ -6766,9 +7384,6 @@
     <w:p>
       <w:pPr>
         <w:pStyle w:val="b4"/>
-        <w:rPr>
-          <w:rFonts w:hint="eastAsia"/>
-        </w:rPr>
       </w:pPr>
       <w:r>
         <w:rPr>
@@ -6786,9 +7401,6 @@
     <w:p>
       <w:pPr>
         <w:pStyle w:val="b4"/>
-        <w:rPr>
-          <w:rFonts w:hint="eastAsia"/>
-        </w:rPr>
       </w:pPr>
       <w:r>
         <w:rPr>
@@ -6818,9 +7430,6 @@
     <w:p>
       <w:pPr>
         <w:pStyle w:val="b3"/>
-        <w:rPr>
-          <w:rFonts w:hint="eastAsia"/>
-        </w:rPr>
       </w:pPr>
       <w:bookmarkStart w:id="12" w:name="_Toc192250398"/>
       <w:r>
@@ -6834,9 +7443,6 @@
     <w:p>
       <w:pPr>
         <w:pStyle w:val="b4"/>
-        <w:rPr>
-          <w:rFonts w:hint="eastAsia"/>
-        </w:rPr>
       </w:pPr>
       <w:r>
         <w:rPr>
@@ -6866,15 +7472,12 @@
         <w:rPr>
           <w:rFonts w:hint="eastAsia"/>
         </w:rPr>
-        <w:t>和里程计）所采集的数据均会受到噪声、外界干扰及非理想测量条件的影响。为此，本研究首先对各传感器数据进行预处理：</w:t>
+        <w:t>和里程计）所采集的数据均会受到噪声、外界干扰及非理想测量条件的影响。本研究首先对各传感器数据进行预处理：</w:t>
       </w:r>
     </w:p>
     <w:p>
       <w:pPr>
         <w:pStyle w:val="b4"/>
-        <w:rPr>
-          <w:rFonts w:hint="eastAsia"/>
-        </w:rPr>
       </w:pPr>
       <w:r>
         <w:rPr>
@@ -6886,15 +7489,12 @@
         <w:rPr>
           <w:rFonts w:hint="eastAsia"/>
         </w:rPr>
-        <w:t>激光雷达数据滤波与畸变校正：通过设定阈值、使用统计滤波方法和点云分割算法，去除由于机械结构或外界噪声引起的异常点，确保激光数据具有较高的准确性；</w:t>
+        <w:t>激光雷达数据滤波与畸变校正：设定阈值、使用统计滤波方法和点云分割算法，去除由于机械结构或外界噪声引起的异常点，确保激光数据具有较高的准确性；</w:t>
       </w:r>
     </w:p>
     <w:p>
       <w:pPr>
         <w:pStyle w:val="b4"/>
-        <w:rPr>
-          <w:rFonts w:hint="eastAsia"/>
-        </w:rPr>
       </w:pPr>
       <w:r>
         <w:rPr>
@@ -6918,9 +7518,6 @@
     <w:p>
       <w:pPr>
         <w:pStyle w:val="b4"/>
-        <w:rPr>
-          <w:rFonts w:hint="eastAsia"/>
-        </w:rPr>
       </w:pPr>
       <w:r>
         <w:rPr>
@@ -6943,7 +7540,7 @@
         <w:rPr>
           <w:rFonts w:hint="eastAsia"/>
         </w:rPr>
-        <w:t>在预处理结束后，将</w:t>
+        <w:t>在预处理结束后，</w:t>
       </w:r>
       <w:r>
         <w:rPr>
@@ -6961,7 +7558,7 @@
         <w:rPr>
           <w:rFonts w:hint="eastAsia"/>
         </w:rPr>
-        <w:t>）或粒子滤波的多传感器数据融合算法，以实现激光、</w:t>
+        <w:t>）或粒子滤波的多传感器数据融合算法，实现激光、</w:t>
       </w:r>
       <w:r>
         <w:rPr>
@@ -6985,9 +7582,6 @@
     <w:p>
       <w:pPr>
         <w:pStyle w:val="b4"/>
-        <w:rPr>
-          <w:rFonts w:hint="eastAsia"/>
-        </w:rPr>
       </w:pPr>
       <w:r>
         <w:rPr>
@@ -7005,27 +7599,12 @@
     <w:p>
       <w:pPr>
         <w:pStyle w:val="b4"/>
-        <w:rPr>
-          <w:rFonts w:hint="eastAsia"/>
-        </w:rPr>
-      </w:pPr>
-      <w:r>
-        <w:rPr>
-          <w:rFonts w:hint="eastAsia"/>
-        </w:rPr>
-        <w:t>(</w:t>
-      </w:r>
-      <w:r>
-        <w:rPr>
-          <w:rFonts w:hint="eastAsia"/>
-        </w:rPr>
-        <w:t>2</w:t>
-      </w:r>
-      <w:r>
-        <w:rPr>
-          <w:rFonts w:hint="eastAsia"/>
-        </w:rPr>
-        <w:t>)</w:t>
+      </w:pPr>
+      <w:r>
+        <w:rPr>
+          <w:rFonts w:hint="eastAsia"/>
+        </w:rPr>
+        <w:t>(2)</w:t>
       </w:r>
       <w:r>
         <w:rPr>
@@ -7037,56 +7616,83 @@
     <w:p>
       <w:pPr>
         <w:pStyle w:val="b4"/>
-        <w:rPr>
-          <w:rFonts w:hint="eastAsia"/>
-        </w:rPr>
       </w:pPr>
       <w:r>
         <w:rPr>
           <w:rFonts w:hint="eastAsia"/>
         </w:rPr>
         <w:lastRenderedPageBreak/>
-        <w:t>(</w:t>
-      </w:r>
-      <w:r>
-        <w:rPr>
-          <w:rFonts w:hint="eastAsia"/>
-        </w:rPr>
-        <w:t>3</w:t>
-      </w:r>
-      <w:r>
-        <w:rPr>
-          <w:rFonts w:hint="eastAsia"/>
-        </w:rPr>
-        <w:t>)</w:t>
-      </w:r>
-      <w:r>
-        <w:rPr>
-          <w:rFonts w:hint="eastAsia"/>
-        </w:rPr>
-        <w:t>在前端数据处理后，通过滤波算法获得初步位姿估计，再结合后端图优化进行全局误差修正。</w:t>
+        <w:t>(3)</w:t>
+      </w:r>
+      <w:r>
+        <w:rPr>
+          <w:rFonts w:hint="eastAsia"/>
+        </w:rPr>
+        <w:t>在前端数据处理后，</w:t>
+      </w:r>
+      <w:r>
+        <w:rPr>
+          <w:rFonts w:hint="eastAsia"/>
+        </w:rPr>
+        <w:t>使用</w:t>
+      </w:r>
+      <w:r>
+        <w:rPr>
+          <w:rFonts w:hint="eastAsia"/>
+        </w:rPr>
+        <w:t>滤波算法获得初步位姿估计，再结合后端图优化进行全局误差修正。</w:t>
       </w:r>
     </w:p>
     <w:p>
       <w:pPr>
         <w:pStyle w:val="b4"/>
-        <w:rPr>
-          <w:rFonts w:hint="eastAsia"/>
-        </w:rPr>
-      </w:pPr>
-      <w:r>
-        <w:rPr>
-          <w:rFonts w:hint="eastAsia"/>
-        </w:rPr>
-        <w:t>为应对复杂环境中的非线性和动态变化问题，还将探索基于图优化的多传感器融合策略，将机器人位姿与传感器观测构成图模型，通过非线性最小二乘法进一步精确校正，实现全局一致性优化。</w:t>
+      </w:pPr>
+      <w:r>
+        <w:rPr>
+          <w:rFonts w:hint="eastAsia"/>
+        </w:rPr>
+        <w:t>为</w:t>
+      </w:r>
+      <w:r>
+        <w:rPr>
+          <w:rFonts w:hint="eastAsia"/>
+        </w:rPr>
+        <w:t>了</w:t>
+      </w:r>
+      <w:r>
+        <w:rPr>
+          <w:rFonts w:hint="eastAsia"/>
+        </w:rPr>
+        <w:t>对复杂环境中的非线性和动态变化问题，将探索基于图优化的多传感器融合策略，</w:t>
+      </w:r>
+      <w:r>
+        <w:rPr>
+          <w:rFonts w:hint="eastAsia"/>
+        </w:rPr>
+        <w:t>把机器</w:t>
+      </w:r>
+      <w:r>
+        <w:rPr>
+          <w:rFonts w:hint="eastAsia"/>
+        </w:rPr>
+        <w:t>人</w:t>
+      </w:r>
+      <w:r>
+        <w:rPr>
+          <w:rFonts w:hint="eastAsia"/>
+        </w:rPr>
+        <w:t>的</w:t>
+      </w:r>
+      <w:r>
+        <w:rPr>
+          <w:rFonts w:hint="eastAsia"/>
+        </w:rPr>
+        <w:t>位姿与传感器观测构成图模型，通过非线性最小二乘法进一步精确校正，实现全局一致性优化。</w:t>
       </w:r>
     </w:p>
     <w:p>
       <w:pPr>
         <w:pStyle w:val="b3"/>
-        <w:rPr>
-          <w:rFonts w:hint="eastAsia"/>
-        </w:rPr>
       </w:pPr>
       <w:bookmarkStart w:id="13" w:name="_Toc192250399"/>
       <w:r>
@@ -7123,27 +7729,12 @@
     <w:p>
       <w:pPr>
         <w:pStyle w:val="b4"/>
-        <w:rPr>
-          <w:rFonts w:hint="eastAsia"/>
-        </w:rPr>
-      </w:pPr>
-      <w:r>
-        <w:rPr>
-          <w:rFonts w:hint="eastAsia"/>
-        </w:rPr>
-        <w:t>(</w:t>
-      </w:r>
-      <w:r>
-        <w:rPr>
-          <w:rFonts w:hint="eastAsia"/>
-        </w:rPr>
-        <w:t>1</w:t>
-      </w:r>
-      <w:r>
-        <w:rPr>
-          <w:rFonts w:hint="eastAsia"/>
-        </w:rPr>
-        <w:t>)</w:t>
+      </w:pPr>
+      <w:r>
+        <w:rPr>
+          <w:rFonts w:hint="eastAsia"/>
+        </w:rPr>
+        <w:t>(1)</w:t>
       </w:r>
       <w:r>
         <w:rPr>
@@ -7155,27 +7746,12 @@
     <w:p>
       <w:pPr>
         <w:pStyle w:val="b4"/>
-        <w:rPr>
-          <w:rFonts w:hint="eastAsia"/>
-        </w:rPr>
-      </w:pPr>
-      <w:r>
-        <w:rPr>
-          <w:rFonts w:hint="eastAsia"/>
-        </w:rPr>
-        <w:t>(</w:t>
-      </w:r>
-      <w:r>
-        <w:rPr>
-          <w:rFonts w:hint="eastAsia"/>
-        </w:rPr>
-        <w:t>2</w:t>
-      </w:r>
-      <w:r>
-        <w:rPr>
-          <w:rFonts w:hint="eastAsia"/>
-        </w:rPr>
-        <w:t>)</w:t>
+      </w:pPr>
+      <w:r>
+        <w:rPr>
+          <w:rFonts w:hint="eastAsia"/>
+        </w:rPr>
+        <w:t>(2)</w:t>
       </w:r>
       <w:r>
         <w:rPr>
@@ -7187,27 +7763,12 @@
     <w:p>
       <w:pPr>
         <w:pStyle w:val="b4"/>
-        <w:rPr>
-          <w:rFonts w:hint="eastAsia"/>
-        </w:rPr>
-      </w:pPr>
-      <w:r>
-        <w:rPr>
-          <w:rFonts w:hint="eastAsia"/>
-        </w:rPr>
-        <w:t>(</w:t>
-      </w:r>
-      <w:r>
-        <w:rPr>
-          <w:rFonts w:hint="eastAsia"/>
-        </w:rPr>
-        <w:t>3</w:t>
-      </w:r>
-      <w:r>
-        <w:rPr>
-          <w:rFonts w:hint="eastAsia"/>
-        </w:rPr>
-        <w:t>)</w:t>
+      </w:pPr>
+      <w:r>
+        <w:rPr>
+          <w:rFonts w:hint="eastAsia"/>
+        </w:rPr>
+        <w:t>(3)</w:t>
       </w:r>
       <w:r>
         <w:rPr>
@@ -7219,33 +7780,12 @@
     <w:p>
       <w:pPr>
         <w:pStyle w:val="b4"/>
-        <w:rPr>
-          <w:rFonts w:hint="eastAsia"/>
-        </w:rPr>
-      </w:pPr>
-      <w:r>
-        <w:rPr>
-          <w:rFonts w:hint="eastAsia"/>
-        </w:rPr>
-        <w:t>为了使地图不仅具备几何信息，还能够表达环境语义，本研究将在栅格地图基础上引入语义分割技术。</w:t>
-      </w:r>
-      <w:r>
-        <w:rPr>
-          <w:rFonts w:hint="eastAsia"/>
-        </w:rPr>
-        <w:t>首先</w:t>
-      </w:r>
-      <w:r>
-        <w:rPr>
-          <w:rFonts w:hint="eastAsia"/>
-        </w:rPr>
-        <w:t>，</w:t>
-      </w:r>
-      <w:r>
-        <w:rPr>
-          <w:rFonts w:hint="eastAsia"/>
-        </w:rPr>
-        <w:t>利用摄像头采集图像数据，通过卷积神经网络（</w:t>
+      </w:pPr>
+      <w:r>
+        <w:rPr>
+          <w:rFonts w:hint="eastAsia"/>
+        </w:rPr>
+        <w:t>为了使地图具备几何信息，能够表达环境语义，本研究将在栅格地图基础上引入语义分割技术。利用摄像头采集图像数据，通过卷积神经网络（</w:t>
       </w:r>
       <w:r>
         <w:rPr>
@@ -7257,13 +7797,13 @@
         <w:rPr>
           <w:rFonts w:hint="eastAsia"/>
         </w:rPr>
-        <w:t>）实现图像语义分割，识别出道路、建筑、植被等环境元素</w:t>
-      </w:r>
-      <w:r>
-        <w:rPr>
-          <w:rFonts w:hint="eastAsia"/>
-        </w:rPr>
-        <w:t>。再</w:t>
+        <w:t>）实现图像语义分割，识别出道路、建筑环境元素</w:t>
+      </w:r>
+      <w:r>
+        <w:rPr>
+          <w:rFonts w:hint="eastAsia"/>
+        </w:rPr>
+        <w:t>。</w:t>
       </w:r>
       <w:r>
         <w:rPr>
@@ -7287,9 +7827,6 @@
     <w:p>
       <w:pPr>
         <w:pStyle w:val="b3"/>
-        <w:rPr>
-          <w:rFonts w:hint="eastAsia"/>
-        </w:rPr>
       </w:pPr>
       <w:bookmarkStart w:id="14" w:name="_Toc192250400"/>
       <w:r>
@@ -7303,9 +7840,6 @@
     <w:p>
       <w:pPr>
         <w:pStyle w:val="b4"/>
-        <w:rPr>
-          <w:rFonts w:hint="eastAsia"/>
-        </w:rPr>
       </w:pPr>
       <w:r>
         <w:rPr>
@@ -7335,9 +7869,6 @@
     <w:p>
       <w:pPr>
         <w:pStyle w:val="b4"/>
-        <w:rPr>
-          <w:rFonts w:hint="eastAsia"/>
-        </w:rPr>
       </w:pPr>
       <w:r>
         <w:rPr>
@@ -7397,12 +7928,6 @@
         <w:rPr>
           <w:rFonts w:hint="eastAsia"/>
         </w:rPr>
-        <w:t>并</w:t>
-      </w:r>
-      <w:r>
-        <w:rPr>
-          <w:rFonts w:hint="eastAsia"/>
-        </w:rPr>
         <w:t>建立</w:t>
       </w:r>
       <w:r>
@@ -7415,19 +7940,49 @@
         <w:rPr>
           <w:rFonts w:hint="eastAsia"/>
         </w:rPr>
-        <w:t>通信框架，实现各传感器数据的实时采集与分发，通过话题、服务和参数服务器实现模块间的无缝通信</w:t>
-      </w:r>
-      <w:r>
-        <w:rPr>
-          <w:rFonts w:hint="eastAsia"/>
-        </w:rPr>
-        <w:t>。最后</w:t>
-      </w:r>
-      <w:r>
-        <w:rPr>
-          <w:rFonts w:hint="eastAsia"/>
-        </w:rPr>
-        <w:t>，</w:t>
+        <w:t>通信框架，实现各传感器数据的实时采集与分发</w:t>
+      </w:r>
+      <w:r>
+        <w:rPr>
+          <w:rFonts w:hint="eastAsia"/>
+        </w:rPr>
+        <w:t>。</w:t>
+      </w:r>
+      <w:r>
+        <w:rPr>
+          <w:rFonts w:hint="eastAsia"/>
+        </w:rPr>
+        <w:t>通过</w:t>
+      </w:r>
+      <w:r>
+        <w:rPr>
+          <w:rFonts w:hint="eastAsia"/>
+        </w:rPr>
+        <w:t>发布</w:t>
+      </w:r>
+      <w:r>
+        <w:rPr>
+          <w:rFonts w:hint="eastAsia"/>
+        </w:rPr>
+        <w:t>话题、服务</w:t>
+      </w:r>
+      <w:r>
+        <w:rPr>
+          <w:rFonts w:hint="eastAsia"/>
+        </w:rPr>
+        <w:t>和</w:t>
+      </w:r>
+      <w:r>
+        <w:rPr>
+          <w:rFonts w:hint="eastAsia"/>
+        </w:rPr>
+        <w:t>参数服务器实现模块间的无缝通信</w:t>
+      </w:r>
+      <w:r>
+        <w:rPr>
+          <w:rFonts w:hint="eastAsia"/>
+        </w:rPr>
+        <w:t>。</w:t>
       </w:r>
       <w:r>
         <w:rPr>
@@ -7439,9 +7994,6 @@
     <w:p>
       <w:pPr>
         <w:pStyle w:val="b4"/>
-        <w:rPr>
-          <w:rFonts w:hint="eastAsia"/>
-        </w:rPr>
       </w:pPr>
       <w:r>
         <w:rPr>
@@ -7453,7 +8005,7 @@
         <w:rPr>
           <w:rFonts w:hint="eastAsia"/>
         </w:rPr>
-        <w:t>系统搭建完成后，将在仿真平台（</w:t>
+        <w:t>系统搭建完成后，在仿真平台（</w:t>
       </w:r>
       <w:r>
         <w:rPr>
@@ -7477,34 +8029,31 @@
         <w:rPr>
           <w:rFonts w:hint="eastAsia"/>
         </w:rPr>
-        <w:t>在虚拟环境中构建多种复杂场景（包括动态障碍、多光照条件</w:t>
+        <w:t>在虚拟环境中构建多种复杂场景（包括动态障碍、多光照条件等），测试</w:t>
+      </w:r>
+      <w:r>
+        <w:rPr>
+          <w:rFonts w:hint="eastAsia"/>
+        </w:rPr>
+        <w:t>SLAM</w:t>
+      </w:r>
+      <w:r>
+        <w:rPr>
+          <w:rFonts w:hint="eastAsia"/>
+        </w:rPr>
+        <w:t>系统的定位精度、地图构建质量以及数据融合效果。利</w:t>
       </w:r>
       <w:r>
         <w:rPr>
           <w:rFonts w:hint="eastAsia"/>
         </w:rPr>
         <w:lastRenderedPageBreak/>
-        <w:t>等），测试</w:t>
-      </w:r>
-      <w:r>
-        <w:rPr>
-          <w:rFonts w:hint="eastAsia"/>
-        </w:rPr>
-        <w:t>SLAM</w:t>
-      </w:r>
-      <w:r>
-        <w:rPr>
-          <w:rFonts w:hint="eastAsia"/>
-        </w:rPr>
-        <w:t>系统的定位精度、地图构建质量以及数据融合效果。利用仿真数据对比不同算法模块的性能，确定最优参数设置。</w:t>
+        <w:t>用仿真数据对比不同算法模块的性能，确定最优参数设置。</w:t>
       </w:r>
     </w:p>
     <w:p>
       <w:pPr>
         <w:pStyle w:val="b4"/>
-        <w:rPr>
-          <w:rFonts w:hint="eastAsia"/>
-        </w:rPr>
       </w:pPr>
       <w:r>
         <w:rPr>
@@ -7516,23 +8065,23 @@
     <w:p>
       <w:pPr>
         <w:pStyle w:val="b4"/>
-        <w:rPr>
-          <w:rFonts w:hint="eastAsia"/>
-        </w:rPr>
-      </w:pPr>
-      <w:r>
-        <w:rPr>
-          <w:rFonts w:hint="eastAsia"/>
-        </w:rPr>
-        <w:t>通过统计实验数据，对定位误差、地图误差、计算延迟等关键性能指标进行详细分析，并利用图表展示各模块的性能改进效果，为后续系统优化提供依据。</w:t>
+      </w:pPr>
+      <w:r>
+        <w:rPr>
+          <w:rFonts w:hint="eastAsia"/>
+        </w:rPr>
+        <w:t>对</w:t>
+      </w:r>
+      <w:r>
+        <w:rPr>
+          <w:rFonts w:hint="eastAsia"/>
+        </w:rPr>
+        <w:t>统计实验数据，对定位误差、地图误差、计算延迟等关键性能指标进行详细分析，并利用图表展示各模块的性能改进效果，为后续系统优化提供依据。</w:t>
       </w:r>
     </w:p>
     <w:p>
       <w:pPr>
         <w:pStyle w:val="b3"/>
-        <w:rPr>
-          <w:rFonts w:hint="eastAsia"/>
-        </w:rPr>
       </w:pPr>
       <w:bookmarkStart w:id="15" w:name="_Toc192250401"/>
       <w:r>
@@ -7546,27 +8095,72 @@
     <w:p>
       <w:pPr>
         <w:pStyle w:val="b4"/>
-        <w:rPr>
-          <w:rFonts w:hint="eastAsia"/>
-        </w:rPr>
-      </w:pPr>
-      <w:r>
-        <w:rPr>
-          <w:rFonts w:hint="eastAsia"/>
-        </w:rPr>
-        <w:t>在整个研究过程中，将采用迭代开发和不断优化的方法，对各模块进行参数调试和性能改进。</w:t>
-      </w:r>
-      <w:r>
-        <w:rPr>
-          <w:rFonts w:hint="eastAsia"/>
-        </w:rPr>
-        <w:t>在本文中将</w:t>
-      </w:r>
-      <w:r>
-        <w:rPr>
-          <w:rFonts w:hint="eastAsia"/>
-        </w:rPr>
-        <w:t>利用数据驱动方法，通过实验数据分析，调整滤波器权重、卡尔曼滤波参数和图优化迭代步长；引入自适应调节机制，对动态变化环境下的传感器数据进行实时权重调整，确保算法能够适应环境变化；通过闭环检测和后端全局优化，持续减少累积误差，提升系统整体稳定性。</w:t>
+      </w:pPr>
+      <w:r>
+        <w:rPr>
+          <w:rFonts w:hint="eastAsia"/>
+        </w:rPr>
+        <w:t>在整个研究过程中，采用迭代开发和不断优化的方法，对各模块进行参数调试和性能改进。</w:t>
+      </w:r>
+      <w:r>
+        <w:rPr>
+          <w:rFonts w:hint="eastAsia"/>
+        </w:rPr>
+        <w:t>本文中将</w:t>
+      </w:r>
+      <w:r>
+        <w:rPr>
+          <w:rFonts w:hint="eastAsia"/>
+        </w:rPr>
+        <w:t>利用数据驱动方法，</w:t>
+      </w:r>
+      <w:r>
+        <w:rPr>
+          <w:rFonts w:hint="eastAsia"/>
+        </w:rPr>
+        <w:t>对</w:t>
+      </w:r>
+      <w:r>
+        <w:rPr>
+          <w:rFonts w:hint="eastAsia"/>
+        </w:rPr>
+        <w:t>实验数据</w:t>
+      </w:r>
+      <w:r>
+        <w:rPr>
+          <w:rFonts w:hint="eastAsia"/>
+        </w:rPr>
+        <w:t>进行</w:t>
+      </w:r>
+      <w:r>
+        <w:rPr>
+          <w:rFonts w:hint="eastAsia"/>
+        </w:rPr>
+        <w:t>分析，调整滤波器权重、卡尔曼滤波参数和图优化迭代步长；引入自适应调节机制，对动态变化环境下的传感器数据进行实时权重调整，确保算法能够适应环境变化；</w:t>
+      </w:r>
+      <w:r>
+        <w:rPr>
+          <w:rFonts w:hint="eastAsia"/>
+        </w:rPr>
+        <w:t>使用</w:t>
+      </w:r>
+      <w:r>
+        <w:rPr>
+          <w:rFonts w:hint="eastAsia"/>
+        </w:rPr>
+        <w:t>闭环检测和后端全局优化</w:t>
+      </w:r>
+      <w:r>
+        <w:rPr>
+          <w:rFonts w:hint="eastAsia"/>
+        </w:rPr>
+        <w:t>的方法</w:t>
+      </w:r>
+      <w:r>
+        <w:rPr>
+          <w:rFonts w:hint="eastAsia"/>
+        </w:rPr>
+        <w:t>，持续减少累积误差，提升系统整体稳定性。</w:t>
       </w:r>
     </w:p>
     <w:p>
@@ -11129,6 +11723,7 @@
   <w:style w:type="character" w:default="1" w:styleId="a0">
     <w:name w:val="Default Paragraph Font"/>
     <w:uiPriority w:val="1"/>
+    <w:semiHidden/>
     <w:unhideWhenUsed/>
   </w:style>
   <w:style w:type="table" w:default="1" w:styleId="a1">
@@ -12364,10 +12959,6 @@
 </file>
 
 <file path=customXml/item1.xml><?xml version="1.0" encoding="utf-8"?>
-<b:Sources xmlns:b="http://schemas.openxmlformats.org/officeDocument/2006/bibliography" xmlns="http://schemas.openxmlformats.org/officeDocument/2006/bibliography" SelectedStyle="\APASixthEditionOfficeOnline.xsl" StyleName="APA" Version="6"/>
-</file>
-
-<file path=customXml/item2.xml><?xml version="1.0" encoding="utf-8"?>
 <s:customData xmlns="http://www.wps.cn/officeDocument/2013/wpsCustomData" xmlns:s="http://www.wps.cn/officeDocument/2013/wpsCustomData">
   <customSectProps>
     <customSectPr/>
@@ -12381,18 +12972,22 @@
 </s:customData>
 </file>
 
+<file path=customXml/item2.xml><?xml version="1.0" encoding="utf-8"?>
+<b:Sources xmlns:b="http://schemas.openxmlformats.org/officeDocument/2006/bibliography" xmlns="http://schemas.openxmlformats.org/officeDocument/2006/bibliography" SelectedStyle="\APASixthEditionOfficeOnline.xsl" StyleName="APA" Version="6"/>
+</file>
+
 <file path=customXml/itemProps1.xml><?xml version="1.0" encoding="utf-8"?>
+<ds:datastoreItem xmlns:ds="http://schemas.openxmlformats.org/officeDocument/2006/customXml" ds:itemID="{B1977F7D-205B-4081-913C-38D41E755F92}">
+  <ds:schemaRefs>
+    <ds:schemaRef ds:uri="http://www.wps.cn/officeDocument/2013/wpsCustomData"/>
+  </ds:schemaRefs>
+</ds:datastoreItem>
+</file>
+
+<file path=customXml/itemProps2.xml><?xml version="1.0" encoding="utf-8"?>
 <ds:datastoreItem xmlns:ds="http://schemas.openxmlformats.org/officeDocument/2006/customXml" ds:itemID="{AC13EA1A-04A0-4047-B1BE-E198A877F730}">
   <ds:schemaRefs>
     <ds:schemaRef ds:uri="http://schemas.openxmlformats.org/officeDocument/2006/bibliography"/>
   </ds:schemaRefs>
 </ds:datastoreItem>
-</file>
-
-<file path=customXml/itemProps2.xml><?xml version="1.0" encoding="utf-8"?>
-<ds:datastoreItem xmlns:ds="http://schemas.openxmlformats.org/officeDocument/2006/customXml" ds:itemID="{B1977F7D-205B-4081-913C-38D41E755F92}">
-  <ds:schemaRefs>
-    <ds:schemaRef ds:uri="http://www.wps.cn/officeDocument/2013/wpsCustomData"/>
-  </ds:schemaRefs>
-</ds:datastoreItem>
 </file>